--- a/TP/Cy_07_ChS_TP_Portail.docx
+++ b/TP/Cy_07_ChS_TP_Portail.docx
@@ -1207,17 +1207,7 @@
                 <w:color w:val="000000"/>
                 <w:szCs w:val="20"/>
               </w:rPr>
-              <w:t>Vérifier les performances du système en termes d’actions mécaniques transmissibles</w:t>
-            </w:r>
-            <w:r>
-              <w:rPr>
-                <w:rFonts w:cs="Arial"/>
-                <w:b/>
-                <w:i/>
-                <w:color w:val="000000"/>
-                <w:szCs w:val="20"/>
-              </w:rPr>
-              <w:t>.</w:t>
+              <w:t>Vérifier les performances du système en termes d’actions mécaniques transmissibles.</w:t>
             </w:r>
           </w:p>
           <w:p>
@@ -1271,17 +1261,7 @@
                 <w:color w:val="000000"/>
                 <w:szCs w:val="20"/>
               </w:rPr>
-              <w:t>Analyser le mécanisme et déterminer le degré d’hyperstatisme</w:t>
-            </w:r>
-            <w:r>
-              <w:rPr>
-                <w:rFonts w:cs="Arial"/>
-                <w:b/>
-                <w:i/>
-                <w:color w:val="000000"/>
-                <w:szCs w:val="20"/>
-              </w:rPr>
-              <w:t>.</w:t>
+              <w:t>Analyser le mécanisme et déterminer le degré d’hyperstatisme.</w:t>
             </w:r>
           </w:p>
         </w:tc>
@@ -1289,322 +1269,12 @@
     </w:tbl>
     <w:p>
       <w:pPr>
-        <w:pStyle w:val="Titre2"/>
-      </w:pPr>
-      <w:r>
-        <w:t>Contexte pédagogique</w:t>
-      </w:r>
-    </w:p>
-    <w:tbl>
-      <w:tblPr>
-        <w:tblStyle w:val="Grilledutableau"/>
-        <w:tblW w:w="0" w:type="auto"/>
-        <w:tblBorders>
-          <w:top w:val="none" w:sz="0" w:space="0" w:color="auto"/>
-          <w:left w:val="none" w:sz="0" w:space="0" w:color="auto"/>
-          <w:bottom w:val="none" w:sz="0" w:space="0" w:color="auto"/>
-          <w:right w:val="none" w:sz="0" w:space="0" w:color="auto"/>
-          <w:insideH w:val="none" w:sz="0" w:space="0" w:color="auto"/>
-          <w:insideV w:val="none" w:sz="0" w:space="0" w:color="auto"/>
-        </w:tblBorders>
-        <w:tblLayout w:type="fixed"/>
-        <w:tblLook w:val="04A0" w:firstRow="1" w:lastRow="0" w:firstColumn="1" w:lastColumn="0" w:noHBand="0" w:noVBand="1"/>
-      </w:tblPr>
-      <w:tblGrid>
-        <w:gridCol w:w="4361"/>
-        <w:gridCol w:w="4927"/>
-      </w:tblGrid>
-      <w:tr>
-        <w:tc>
-          <w:tcPr>
-            <w:tcW w:w="4361" w:type="dxa"/>
-            <w:vAlign w:val="center"/>
-          </w:tcPr>
-          <w:p>
-            <w:pPr>
-              <w:jc w:val="center"/>
-              <w:rPr>
-                <w:lang w:eastAsia="fr-FR"/>
-              </w:rPr>
-            </w:pPr>
-            <w:r>
-              <w:rPr>
-                <w:noProof/>
-                <w:lang w:eastAsia="fr-FR"/>
-              </w:rPr>
-              <w:drawing>
-                <wp:inline distT="0" distB="0" distL="0" distR="0" wp14:anchorId="5D4F0F09" wp14:editId="3D00AD61">
-                  <wp:extent cx="2584318" cy="1863120"/>
-                  <wp:effectExtent l="0" t="0" r="6985" b="3810"/>
-                  <wp:docPr id="6" name="Image 6"/>
-                  <wp:cNvGraphicFramePr>
-                    <a:graphicFrameLocks xmlns:a="http://schemas.openxmlformats.org/drawingml/2006/main" noChangeAspect="1"/>
-                  </wp:cNvGraphicFramePr>
-                  <a:graphic xmlns:a="http://schemas.openxmlformats.org/drawingml/2006/main">
-                    <a:graphicData uri="http://schemas.openxmlformats.org/drawingml/2006/picture">
-                      <pic:pic xmlns:pic="http://schemas.openxmlformats.org/drawingml/2006/picture">
-                        <pic:nvPicPr>
-                          <pic:cNvPr id="0" name="Picture 9"/>
-                          <pic:cNvPicPr>
-                            <a:picLocks noChangeAspect="1" noChangeArrowheads="1"/>
-                          </pic:cNvPicPr>
-                        </pic:nvPicPr>
-                        <pic:blipFill>
-                          <a:blip r:embed="rId13" cstate="print">
-                            <a:extLst>
-                              <a:ext uri="{28A0092B-C50C-407E-A947-70E740481C1C}">
-                                <a14:useLocalDpi xmlns:a14="http://schemas.microsoft.com/office/drawing/2010/main" val="0"/>
-                              </a:ext>
-                            </a:extLst>
-                          </a:blip>
-                          <a:srcRect/>
-                          <a:stretch>
-                            <a:fillRect/>
-                          </a:stretch>
-                        </pic:blipFill>
-                        <pic:spPr bwMode="auto">
-                          <a:xfrm>
-                            <a:off x="0" y="0"/>
-                            <a:ext cx="2586134" cy="1864429"/>
-                          </a:xfrm>
-                          <a:prstGeom prst="rect">
-                            <a:avLst/>
-                          </a:prstGeom>
-                          <a:noFill/>
-                        </pic:spPr>
-                      </pic:pic>
-                    </a:graphicData>
-                  </a:graphic>
-                </wp:inline>
-              </w:drawing>
-            </w:r>
-          </w:p>
-        </w:tc>
-        <w:tc>
-          <w:tcPr>
-            <w:tcW w:w="4927" w:type="dxa"/>
-          </w:tcPr>
-          <w:p>
-            <w:pPr>
-              <w:rPr>
-                <w:b/>
-                <w:lang w:eastAsia="fr-FR"/>
-              </w:rPr>
-            </w:pPr>
-            <w:r>
-              <w:rPr>
-                <w:b/>
-                <w:lang w:eastAsia="fr-FR"/>
-              </w:rPr>
-              <w:t>Modéliser :</w:t>
-            </w:r>
-          </w:p>
-          <w:p>
-            <w:pPr>
-              <w:pStyle w:val="Paragraphedeliste"/>
-              <w:numPr>
-                <w:ilvl w:val="0"/>
-                <w:numId w:val="2"/>
-              </w:numPr>
-              <w:rPr>
-                <w:lang w:eastAsia="fr-FR"/>
-              </w:rPr>
-            </w:pPr>
-            <w:r>
-              <w:rPr>
-                <w:lang w:eastAsia="fr-FR"/>
-              </w:rPr>
-              <w:t>Mod3 – Valider un modèle</w:t>
-            </w:r>
-          </w:p>
-          <w:p>
-            <w:pPr>
-              <w:rPr>
-                <w:b/>
-                <w:lang w:eastAsia="fr-FR"/>
-              </w:rPr>
-            </w:pPr>
-            <w:r>
-              <w:rPr>
-                <w:b/>
-                <w:lang w:eastAsia="fr-FR"/>
-              </w:rPr>
-              <w:t>Résoudre :</w:t>
-            </w:r>
-          </w:p>
-          <w:p>
-            <w:pPr>
-              <w:pStyle w:val="Paragraphedeliste"/>
-              <w:numPr>
-                <w:ilvl w:val="0"/>
-                <w:numId w:val="3"/>
-              </w:numPr>
-              <w:rPr>
-                <w:lang w:eastAsia="fr-FR"/>
-              </w:rPr>
-            </w:pPr>
-            <w:r>
-              <w:rPr>
-                <w:lang w:eastAsia="fr-FR"/>
-              </w:rPr>
-              <w:t>Rés3 – Procéder à la mise en œuvre d’une démarche de résolution numérique</w:t>
-            </w:r>
-          </w:p>
-        </w:tc>
-      </w:tr>
-    </w:tbl>
-    <w:p>
-      <w:pPr>
-        <w:pStyle w:val="Titre2"/>
-      </w:pPr>
-      <w:r>
-        <w:t>Évaluation des écarts</w:t>
-      </w:r>
-    </w:p>
-    <w:tbl>
-      <w:tblPr>
-        <w:tblStyle w:val="Grilledutableau"/>
-        <w:tblW w:w="0" w:type="auto"/>
-        <w:tblBorders>
-          <w:top w:val="none" w:sz="0" w:space="0" w:color="auto"/>
-          <w:left w:val="none" w:sz="0" w:space="0" w:color="auto"/>
-          <w:bottom w:val="none" w:sz="0" w:space="0" w:color="auto"/>
-          <w:right w:val="none" w:sz="0" w:space="0" w:color="auto"/>
-          <w:insideH w:val="none" w:sz="0" w:space="0" w:color="auto"/>
-          <w:insideV w:val="none" w:sz="0" w:space="0" w:color="auto"/>
-        </w:tblBorders>
-        <w:tblLook w:val="04A0" w:firstRow="1" w:lastRow="0" w:firstColumn="1" w:lastColumn="0" w:noHBand="0" w:noVBand="1"/>
-      </w:tblPr>
-      <w:tblGrid>
-        <w:gridCol w:w="5353"/>
-        <w:gridCol w:w="3935"/>
-      </w:tblGrid>
-      <w:tr>
-        <w:tc>
-          <w:tcPr>
-            <w:tcW w:w="5353" w:type="dxa"/>
-            <w:vAlign w:val="center"/>
-          </w:tcPr>
-          <w:p>
-            <w:pPr>
-              <w:jc w:val="center"/>
-              <w:rPr>
-                <w:lang w:eastAsia="fr-FR"/>
-              </w:rPr>
-            </w:pPr>
-            <w:r>
-              <w:rPr>
-                <w:noProof/>
-                <w:lang w:eastAsia="fr-FR"/>
-              </w:rPr>
-              <w:drawing>
-                <wp:inline distT="0" distB="0" distL="0" distR="0" wp14:anchorId="5E08254C" wp14:editId="798BC440">
-                  <wp:extent cx="2818575" cy="1923691"/>
-                  <wp:effectExtent l="0" t="0" r="0" b="635"/>
-                  <wp:docPr id="2" name="Image 2"/>
-                  <wp:cNvGraphicFramePr>
-                    <a:graphicFrameLocks xmlns:a="http://schemas.openxmlformats.org/drawingml/2006/main" noChangeAspect="1"/>
-                  </wp:cNvGraphicFramePr>
-                  <a:graphic xmlns:a="http://schemas.openxmlformats.org/drawingml/2006/main">
-                    <a:graphicData uri="http://schemas.openxmlformats.org/drawingml/2006/picture">
-                      <pic:pic xmlns:pic="http://schemas.openxmlformats.org/drawingml/2006/picture">
-                        <pic:nvPicPr>
-                          <pic:cNvPr id="0" name="Picture 8"/>
-                          <pic:cNvPicPr>
-                            <a:picLocks noChangeAspect="1" noChangeArrowheads="1"/>
-                          </pic:cNvPicPr>
-                        </pic:nvPicPr>
-                        <pic:blipFill>
-                          <a:blip r:embed="rId14" cstate="print">
-                            <a:extLst>
-                              <a:ext uri="{28A0092B-C50C-407E-A947-70E740481C1C}">
-                                <a14:useLocalDpi xmlns:a14="http://schemas.microsoft.com/office/drawing/2010/main" val="0"/>
-                              </a:ext>
-                            </a:extLst>
-                          </a:blip>
-                          <a:srcRect/>
-                          <a:stretch>
-                            <a:fillRect/>
-                          </a:stretch>
-                        </pic:blipFill>
-                        <pic:spPr bwMode="auto">
-                          <a:xfrm>
-                            <a:off x="0" y="0"/>
-                            <a:ext cx="2821582" cy="1925743"/>
-                          </a:xfrm>
-                          <a:prstGeom prst="rect">
-                            <a:avLst/>
-                          </a:prstGeom>
-                          <a:noFill/>
-                        </pic:spPr>
-                      </pic:pic>
-                    </a:graphicData>
-                  </a:graphic>
-                </wp:inline>
-              </w:drawing>
-            </w:r>
-          </w:p>
-        </w:tc>
-        <w:tc>
-          <w:tcPr>
-            <w:tcW w:w="3935" w:type="dxa"/>
-            <w:vAlign w:val="center"/>
-          </w:tcPr>
-          <w:p>
-            <w:pPr>
-              <w:jc w:val="left"/>
-              <w:rPr>
-                <w:b/>
-                <w:lang w:eastAsia="fr-FR"/>
-              </w:rPr>
-            </w:pPr>
-            <w:r>
-              <w:rPr>
-                <w:b/>
-                <w:lang w:eastAsia="fr-FR"/>
-              </w:rPr>
-              <w:t>L’objectif de ce TP est d’équilibre une roue de voiture.</w:t>
-            </w:r>
-            <w:r>
-              <w:rPr>
-                <w:b/>
-                <w:lang w:eastAsia="fr-FR"/>
-              </w:rPr>
-              <w:t xml:space="preserve"> </w:t>
-            </w:r>
-          </w:p>
-        </w:tc>
-      </w:tr>
-    </w:tbl>
-    <w:p>
-      <w:pPr>
-        <w:rPr>
-          <w:lang w:eastAsia="fr-FR"/>
-        </w:rPr>
-      </w:pPr>
-    </w:p>
-    <w:p>
-      <w:pPr>
-        <w:spacing w:after="200"/>
-        <w:jc w:val="left"/>
-        <w:rPr>
-          <w:lang w:eastAsia="fr-FR"/>
-        </w:rPr>
-      </w:pPr>
-      <w:r>
-        <w:rPr>
-          <w:lang w:eastAsia="fr-FR"/>
-        </w:rPr>
-        <w:br w:type="page"/>
-      </w:r>
-    </w:p>
-    <w:p>
-      <w:pPr>
         <w:pStyle w:val="Titre1"/>
         <w:ind w:left="426"/>
       </w:pPr>
+      <w:bookmarkStart w:id="0" w:name="_GoBack"/>
+      <w:bookmarkEnd w:id="0"/>
       <w:r>
-        <w:lastRenderedPageBreak/>
         <w:t>Présentation et proposition d’organisation de TP</w:t>
       </w:r>
     </w:p>
@@ -1832,7 +1502,7 @@
                           <pic:cNvPicPr/>
                         </pic:nvPicPr>
                         <pic:blipFill>
-                          <a:blip r:embed="rId15" cstate="print">
+                          <a:blip r:embed="rId13" cstate="print">
                             <a:extLst>
                               <a:ext uri="{28A0092B-C50C-407E-A947-70E740481C1C}">
                                 <a14:useLocalDpi xmlns:a14="http://schemas.microsoft.com/office/drawing/2010/main" val="0"/>
@@ -2257,6 +1927,7 @@
         <w:pStyle w:val="Titre2"/>
       </w:pPr>
       <w:r>
+        <w:lastRenderedPageBreak/>
         <w:t>Méthodologie</w:t>
       </w:r>
     </w:p>
@@ -2323,7 +1994,7 @@
                     </pic:cNvPicPr>
                   </pic:nvPicPr>
                   <pic:blipFill>
-                    <a:blip r:embed="rId16"/>
+                    <a:blip r:embed="rId14"/>
                     <a:srcRect/>
                     <a:stretch>
                       <a:fillRect/>
@@ -3201,10 +2872,7 @@
         <w:pStyle w:val="Titre1"/>
       </w:pPr>
       <w:r>
-        <w:t xml:space="preserve">Présentation du </w:t>
-      </w:r>
-      <w:r>
-        <w:t>Système</w:t>
+        <w:t>Présentation du Système</w:t>
       </w:r>
     </w:p>
     <w:p>
@@ -3233,14 +2901,12 @@
       </w:pPr>
       <w:proofErr w:type="gramStart"/>
       <w:r>
+        <w:lastRenderedPageBreak/>
         <w:t>d’un moto réducteur fixé</w:t>
       </w:r>
       <w:proofErr w:type="gramEnd"/>
       <w:r>
-        <w:t xml:space="preserve"> sur le </w:t>
-      </w:r>
-      <w:r>
-        <w:t>pilier,</w:t>
+        <w:t xml:space="preserve"> sur le pilier,</w:t>
       </w:r>
     </w:p>
     <w:p>
@@ -3298,19 +2964,7 @@
         <w:rPr>
           <w:bCs/>
         </w:rPr>
-        <w:t xml:space="preserve">Mettre le système sous tension à l’aide de l’interrupteur placé sur le </w:t>
-      </w:r>
-      <w:r>
-        <w:rPr>
-          <w:bCs/>
-        </w:rPr>
-        <w:t>côté</w:t>
-      </w:r>
-      <w:r>
-        <w:rPr>
-          <w:bCs/>
-        </w:rPr>
-        <w:t xml:space="preserve"> du boîtier électrique. </w:t>
+        <w:t xml:space="preserve">Mettre le système sous tension à l’aide de l’interrupteur placé sur le côté du boîtier électrique. </w:t>
       </w:r>
     </w:p>
     <w:p>
@@ -3417,10 +3071,10 @@
       <w:r>
         <w:t>Modélisation et paramétrage du système</w:t>
       </w:r>
-      <w:bookmarkStart w:id="0" w:name="_MON_1197198444"/>
-      <w:bookmarkStart w:id="1" w:name="_MON_1067411472"/>
-      <w:bookmarkEnd w:id="0"/>
+      <w:bookmarkStart w:id="1" w:name="_MON_1197198444"/>
+      <w:bookmarkStart w:id="2" w:name="_MON_1067411472"/>
       <w:bookmarkEnd w:id="1"/>
+      <w:bookmarkEnd w:id="2"/>
     </w:p>
     <w:tbl>
       <w:tblPr>
@@ -5185,10 +4839,29 @@
                                         <w:position w:val="-12"/>
                                       </w:rPr>
                                       <w:object w:dxaOrig="300" w:dyaOrig="480">
+                                        <v:shapetype id="_x0000_t75" coordsize="21600,21600" o:spt="75" o:preferrelative="t" path="m@4@5l@4@11@9@11@9@5xe" filled="f" stroked="f">
+                                          <v:stroke joinstyle="miter"/>
+                                          <v:formulas>
+                                            <v:f eqn="if lineDrawn pixelLineWidth 0"/>
+                                            <v:f eqn="sum @0 1 0"/>
+                                            <v:f eqn="sum 0 0 @1"/>
+                                            <v:f eqn="prod @2 1 2"/>
+                                            <v:f eqn="prod @3 21600 pixelWidth"/>
+                                            <v:f eqn="prod @3 21600 pixelHeight"/>
+                                            <v:f eqn="sum @0 0 1"/>
+                                            <v:f eqn="prod @6 1 2"/>
+                                            <v:f eqn="prod @7 21600 pixelWidth"/>
+                                            <v:f eqn="sum @8 21600 0"/>
+                                            <v:f eqn="prod @7 21600 pixelHeight"/>
+                                            <v:f eqn="sum @10 21600 0"/>
+                                          </v:formulas>
+                                          <v:path o:extrusionok="f" gradientshapeok="t" o:connecttype="rect"/>
+                                          <o:lock v:ext="edit" aspectratio="t"/>
+                                        </v:shapetype>
                                         <v:shape id="_x0000_i1028" type="#_x0000_t75" style="width:13.95pt;height:23.65pt" o:ole="">
-                                          <v:imagedata r:id="rId17" o:title=""/>
+                                          <v:imagedata r:id="rId15" o:title=""/>
                                         </v:shape>
-                                        <o:OLEObject Type="Embed" ProgID="Equation.DSMT4" ShapeID="_x0000_i1028" DrawAspect="Content" ObjectID="_1581149542" r:id="rId18"/>
+                                        <o:OLEObject Type="Embed" ProgID="Equation.DSMT4" ShapeID="_x0000_i1028" DrawAspect="Content" ObjectID="_1581231780" r:id="rId16"/>
                                       </w:object>
                                     </w:r>
                                   </w:p>
@@ -5281,9 +4954,9 @@
                                       </w:rPr>
                                       <w:object w:dxaOrig="320" w:dyaOrig="420">
                                         <v:shape id="_x0000_i1029" type="#_x0000_t75" style="width:17.2pt;height:21.5pt" o:ole="">
-                                          <v:imagedata r:id="rId19" o:title=""/>
+                                          <v:imagedata r:id="rId17" o:title=""/>
                                         </v:shape>
-                                        <o:OLEObject Type="Embed" ProgID="Equation.DSMT4" ShapeID="_x0000_i1029" DrawAspect="Content" ObjectID="_1581149543" r:id="rId20"/>
+                                        <o:OLEObject Type="Embed" ProgID="Equation.DSMT4" ShapeID="_x0000_i1029" DrawAspect="Content" ObjectID="_1581231781" r:id="rId18"/>
                                       </w:object>
                                     </w:r>
                                   </w:p>
@@ -5376,9 +5049,9 @@
                                       </w:rPr>
                                       <w:object w:dxaOrig="300" w:dyaOrig="420">
                                         <v:shape id="_x0000_i1030" type="#_x0000_t75" style="width:13.95pt;height:21.5pt" o:ole="">
-                                          <v:imagedata r:id="rId21" o:title=""/>
+                                          <v:imagedata r:id="rId19" o:title=""/>
                                         </v:shape>
-                                        <o:OLEObject Type="Embed" ProgID="Equation.DSMT4" ShapeID="_x0000_i1030" DrawAspect="Content" ObjectID="_1581149544" r:id="rId22"/>
+                                        <o:OLEObject Type="Embed" ProgID="Equation.DSMT4" ShapeID="_x0000_i1030" DrawAspect="Content" ObjectID="_1581231782" r:id="rId20"/>
                                       </w:object>
                                     </w:r>
                                   </w:p>
@@ -5536,9 +5209,9 @@
                                       </w:rPr>
                                       <w:object w:dxaOrig="300" w:dyaOrig="420">
                                         <v:shape id="_x0000_i1031" type="#_x0000_t75" style="width:13.95pt;height:21.5pt" o:ole="">
-                                          <v:imagedata r:id="rId21" o:title=""/>
+                                          <v:imagedata r:id="rId19" o:title=""/>
                                         </v:shape>
-                                        <o:OLEObject Type="Embed" ProgID="Equation.DSMT4" ShapeID="_x0000_i1031" DrawAspect="Content" ObjectID="_1581149545" r:id="rId23"/>
+                                        <o:OLEObject Type="Embed" ProgID="Equation.DSMT4" ShapeID="_x0000_i1031" DrawAspect="Content" ObjectID="_1581231783" r:id="rId21"/>
                                       </w:object>
                                     </w:r>
                                   </w:p>
@@ -5831,9 +5504,9 @@
                                       </w:rPr>
                                       <w:object w:dxaOrig="320" w:dyaOrig="600">
                                         <v:shape id="_x0000_i1032" type="#_x0000_t75" style="width:17.2pt;height:30.1pt" o:ole="">
-                                          <v:imagedata r:id="rId24" o:title=""/>
+                                          <v:imagedata r:id="rId22" o:title=""/>
                                         </v:shape>
-                                        <o:OLEObject Type="Embed" ProgID="Equation.3" ShapeID="_x0000_i1032" DrawAspect="Content" ObjectID="_1581149546" r:id="rId25"/>
+                                        <o:OLEObject Type="Embed" ProgID="Equation.3" ShapeID="_x0000_i1032" DrawAspect="Content" ObjectID="_1581231784" r:id="rId23"/>
                                       </w:object>
                                     </w:r>
                                   </w:p>
@@ -5934,7 +5607,7 @@
                                     <a:avLst/>
                                   </a:prstGeom>
                                   <a:blipFill dpi="0" rotWithShape="0">
-                                    <a:blip r:embed="rId26"/>
+                                    <a:blip r:embed="rId24"/>
                                     <a:srcRect/>
                                     <a:tile tx="0" ty="0" sx="100000" sy="100000" flip="none" algn="tl"/>
                                   </a:blipFill>
@@ -6449,9 +6122,9 @@
                                       </w:rPr>
                                       <w:object w:dxaOrig="300" w:dyaOrig="340">
                                         <v:shape id="_x0000_i1033" type="#_x0000_t75" style="width:13.95pt;height:17.2pt" o:ole="">
-                                          <v:imagedata r:id="rId27" o:title=""/>
+                                          <v:imagedata r:id="rId25" o:title=""/>
                                         </v:shape>
-                                        <o:OLEObject Type="Embed" ProgID="Equation.DSMT4" ShapeID="_x0000_i1033" DrawAspect="Content" ObjectID="_1581149547" r:id="rId28"/>
+                                        <o:OLEObject Type="Embed" ProgID="Equation.DSMT4" ShapeID="_x0000_i1033" DrawAspect="Content" ObjectID="_1581231785" r:id="rId26"/>
                                       </w:object>
                                     </w:r>
                                   </w:p>
@@ -6585,9 +6258,9 @@
                                       </w:rPr>
                                       <w:object w:dxaOrig="300" w:dyaOrig="340">
                                         <v:shape id="_x0000_i1034" type="#_x0000_t75" style="width:13.95pt;height:17.2pt" o:ole="">
-                                          <v:imagedata r:id="rId29" o:title=""/>
+                                          <v:imagedata r:id="rId27" o:title=""/>
                                         </v:shape>
-                                        <o:OLEObject Type="Embed" ProgID="Equation.DSMT4" ShapeID="_x0000_i1034" DrawAspect="Content" ObjectID="_1581149548" r:id="rId30"/>
+                                        <o:OLEObject Type="Embed" ProgID="Equation.DSMT4" ShapeID="_x0000_i1034" DrawAspect="Content" ObjectID="_1581231786" r:id="rId28"/>
                                       </w:object>
                                     </w:r>
                                   </w:p>
@@ -6647,9 +6320,9 @@
                                       </w:rPr>
                                       <w:object w:dxaOrig="320" w:dyaOrig="660">
                                         <v:shape id="_x0000_i1035" type="#_x0000_t75" style="width:17.2pt;height:32.25pt" o:ole="">
-                                          <v:imagedata r:id="rId31" o:title=""/>
+                                          <v:imagedata r:id="rId29" o:title=""/>
                                         </v:shape>
-                                        <o:OLEObject Type="Embed" ProgID="Equation.3" ShapeID="_x0000_i1035" DrawAspect="Content" ObjectID="_1581149549" r:id="rId32"/>
+                                        <o:OLEObject Type="Embed" ProgID="Equation.3" ShapeID="_x0000_i1035" DrawAspect="Content" ObjectID="_1581231787" r:id="rId30"/>
                                       </w:object>
                                     </w:r>
                                   </w:p>
@@ -6709,9 +6382,9 @@
                                       </w:rPr>
                                       <w:object w:dxaOrig="320" w:dyaOrig="420">
                                         <v:shape id="_x0000_i1036" type="#_x0000_t75" style="width:17.2pt;height:21.5pt" o:ole="">
-                                          <v:imagedata r:id="rId33" o:title=""/>
+                                          <v:imagedata r:id="rId31" o:title=""/>
                                         </v:shape>
-                                        <o:OLEObject Type="Embed" ProgID="Equation.DSMT4" ShapeID="_x0000_i1036" DrawAspect="Content" ObjectID="_1581149550" r:id="rId34"/>
+                                        <o:OLEObject Type="Embed" ProgID="Equation.DSMT4" ShapeID="_x0000_i1036" DrawAspect="Content" ObjectID="_1581231788" r:id="rId32"/>
                                       </w:object>
                                     </w:r>
                                   </w:p>
@@ -7051,7 +6724,7 @@
                                 </w:rPr>
                                 <w:object w:dxaOrig="300" w:dyaOrig="480">
                                   <v:shape id="_x0000_i1028" type="#_x0000_t75" style="width:13.95pt;height:23.65pt" o:ole="">
-                                    <v:imagedata r:id="rId17" o:title=""/>
+                                    <v:imagedata r:id="rId33" o:title=""/>
                                   </v:shape>
                                   <o:OLEObject Type="Embed" ProgID="Equation.DSMT4" ShapeID="_x0000_i1028" DrawAspect="Content" ObjectID="_1581149542" r:id="rId35"/>
                                 </w:object>
@@ -7077,9 +6750,9 @@
                                 </w:rPr>
                                 <w:object w:dxaOrig="320" w:dyaOrig="420">
                                   <v:shape id="_x0000_i1029" type="#_x0000_t75" style="width:17.2pt;height:21.5pt" o:ole="">
-                                    <v:imagedata r:id="rId19" o:title=""/>
+                                    <v:imagedata r:id="rId36" o:title=""/>
                                   </v:shape>
-                                  <o:OLEObject Type="Embed" ProgID="Equation.DSMT4" ShapeID="_x0000_i1029" DrawAspect="Content" ObjectID="_1581149543" r:id="rId36"/>
+                                  <o:OLEObject Type="Embed" ProgID="Equation.DSMT4" ShapeID="_x0000_i1029" DrawAspect="Content" ObjectID="_1581149543" r:id="rId37"/>
                                 </w:object>
                               </w:r>
                             </w:p>
@@ -7103,9 +6776,9 @@
                                 </w:rPr>
                                 <w:object w:dxaOrig="300" w:dyaOrig="420">
                                   <v:shape id="_x0000_i1030" type="#_x0000_t75" style="width:13.95pt;height:21.5pt" o:ole="">
-                                    <v:imagedata r:id="rId21" o:title=""/>
+                                    <v:imagedata r:id="rId38" o:title=""/>
                                   </v:shape>
-                                  <o:OLEObject Type="Embed" ProgID="Equation.DSMT4" ShapeID="_x0000_i1030" DrawAspect="Content" ObjectID="_1581149544" r:id="rId37"/>
+                                  <o:OLEObject Type="Embed" ProgID="Equation.DSMT4" ShapeID="_x0000_i1030" DrawAspect="Content" ObjectID="_1581149544" r:id="rId39"/>
                                 </w:object>
                               </w:r>
                             </w:p>
@@ -7133,9 +6806,9 @@
                                 </w:rPr>
                                 <w:object w:dxaOrig="300" w:dyaOrig="420">
                                   <v:shape id="_x0000_i1031" type="#_x0000_t75" style="width:13.95pt;height:21.5pt" o:ole="">
-                                    <v:imagedata r:id="rId21" o:title=""/>
+                                    <v:imagedata r:id="rId38" o:title=""/>
                                   </v:shape>
-                                  <o:OLEObject Type="Embed" ProgID="Equation.DSMT4" ShapeID="_x0000_i1031" DrawAspect="Content" ObjectID="_1581149545" r:id="rId38"/>
+                                  <o:OLEObject Type="Embed" ProgID="Equation.DSMT4" ShapeID="_x0000_i1031" DrawAspect="Content" ObjectID="_1581149545" r:id="rId40"/>
                                 </w:object>
                               </w:r>
                             </w:p>
@@ -7184,9 +6857,9 @@
                                 </w:rPr>
                                 <w:object w:dxaOrig="320" w:dyaOrig="600">
                                   <v:shape id="_x0000_i1032" type="#_x0000_t75" style="width:17.2pt;height:30.1pt" o:ole="">
-                                    <v:imagedata r:id="rId24" o:title=""/>
+                                    <v:imagedata r:id="rId41" o:title=""/>
                                   </v:shape>
-                                  <o:OLEObject Type="Embed" ProgID="Equation.3" ShapeID="_x0000_i1032" DrawAspect="Content" ObjectID="_1581149546" r:id="rId39"/>
+                                  <o:OLEObject Type="Embed" ProgID="Equation.3" ShapeID="_x0000_i1032" DrawAspect="Content" ObjectID="_1581149546" r:id="rId42"/>
                                 </w:object>
                               </w:r>
                             </w:p>
@@ -7197,7 +6870,7 @@
                         <v:shape id="AutoShape 32" o:spid="_x0000_s1061" type="#_x0000_t32" style="position:absolute;left:2356;top:5611;width:1123;height:0;visibility:visible;mso-wrap-style:square" o:connectortype="straight" o:gfxdata="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" strokeweight="2pt"/>
                         <v:shape id="AutoShape 33" o:spid="_x0000_s1062" type="#_x0000_t32" style="position:absolute;left:2341;top:5435;width:0;height:339;flip:y;visibility:visible;mso-wrap-style:square" o:connectortype="straight" o:gfxdata="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" strokeweight="2pt"/>
                         <v:rect id="Rectangle 34" o:spid="_x0000_s1063" alt="Diagonales larges vers le bas" style="position:absolute;left:2164;top:5435;width:167;height:339;visibility:visible;mso-wrap-style:square;v-text-anchor:top" o:gfxdata="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" stroked="f">
-                          <v:fill r:id="rId40" o:title="Diagonales larges vers le bas" recolor="t" type="tile"/>
+                          <v:fill r:id="rId43" o:title="Diagonales larges vers le bas" recolor="t" type="tile"/>
                         </v:rect>
                         <v:shape id="AutoShape 35" o:spid="_x0000_s1064" type="#_x0000_t32" style="position:absolute;left:2596;top:5611;width:0;height:1141;visibility:visible;mso-wrap-style:square" o:connectortype="straight" o:gfxdata="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" strokeweight="2pt"/>
                         <v:shape id="AutoShape 36" o:spid="_x0000_s1065" type="#_x0000_t32" style="position:absolute;left:3458;top:5595;width:0;height:331;visibility:visible;mso-wrap-style:square" o:connectortype="straight" o:gfxdata="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" strokeweight="2pt"/>
@@ -7277,9 +6950,9 @@
                                 </w:rPr>
                                 <w:object w:dxaOrig="300" w:dyaOrig="340">
                                   <v:shape id="_x0000_i1033" type="#_x0000_t75" style="width:13.95pt;height:17.2pt" o:ole="">
-                                    <v:imagedata r:id="rId27" o:title=""/>
+                                    <v:imagedata r:id="rId44" o:title=""/>
                                   </v:shape>
-                                  <o:OLEObject Type="Embed" ProgID="Equation.DSMT4" ShapeID="_x0000_i1033" DrawAspect="Content" ObjectID="_1581149547" r:id="rId41"/>
+                                  <o:OLEObject Type="Embed" ProgID="Equation.DSMT4" ShapeID="_x0000_i1033" DrawAspect="Content" ObjectID="_1581149547" r:id="rId45"/>
                                 </w:object>
                               </w:r>
                             </w:p>
@@ -7304,9 +6977,9 @@
                                 </w:rPr>
                                 <w:object w:dxaOrig="300" w:dyaOrig="340">
                                   <v:shape id="_x0000_i1034" type="#_x0000_t75" style="width:13.95pt;height:17.2pt" o:ole="">
-                                    <v:imagedata r:id="rId29" o:title=""/>
+                                    <v:imagedata r:id="rId46" o:title=""/>
                                   </v:shape>
-                                  <o:OLEObject Type="Embed" ProgID="Equation.DSMT4" ShapeID="_x0000_i1034" DrawAspect="Content" ObjectID="_1581149548" r:id="rId42"/>
+                                  <o:OLEObject Type="Embed" ProgID="Equation.DSMT4" ShapeID="_x0000_i1034" DrawAspect="Content" ObjectID="_1581149548" r:id="rId47"/>
                                 </w:object>
                               </w:r>
                             </w:p>
@@ -7327,9 +7000,9 @@
                                 </w:rPr>
                                 <w:object w:dxaOrig="320" w:dyaOrig="660">
                                   <v:shape id="_x0000_i1035" type="#_x0000_t75" style="width:17.2pt;height:32.25pt" o:ole="">
-                                    <v:imagedata r:id="rId31" o:title=""/>
+                                    <v:imagedata r:id="rId48" o:title=""/>
                                   </v:shape>
-                                  <o:OLEObject Type="Embed" ProgID="Equation.3" ShapeID="_x0000_i1035" DrawAspect="Content" ObjectID="_1581149549" r:id="rId43"/>
+                                  <o:OLEObject Type="Embed" ProgID="Equation.3" ShapeID="_x0000_i1035" DrawAspect="Content" ObjectID="_1581149549" r:id="rId49"/>
                                 </w:object>
                               </w:r>
                             </w:p>
@@ -7350,9 +7023,9 @@
                                 </w:rPr>
                                 <w:object w:dxaOrig="320" w:dyaOrig="420">
                                   <v:shape id="_x0000_i1036" type="#_x0000_t75" style="width:17.2pt;height:21.5pt" o:ole="">
-                                    <v:imagedata r:id="rId33" o:title=""/>
+                                    <v:imagedata r:id="rId50" o:title=""/>
                                   </v:shape>
-                                  <o:OLEObject Type="Embed" ProgID="Equation.DSMT4" ShapeID="_x0000_i1036" DrawAspect="Content" ObjectID="_1581149550" r:id="rId44"/>
+                                  <o:OLEObject Type="Embed" ProgID="Equation.DSMT4" ShapeID="_x0000_i1036" DrawAspect="Content" ObjectID="_1581149550" r:id="rId51"/>
                                 </w:object>
                               </w:r>
                             </w:p>
@@ -7535,21 +7208,7 @@
           <w:rFonts w:cs="Arial"/>
           <w:color w:val="000000"/>
         </w:rPr>
-        <w:t>Proposer un modèle plus détaillé concernant la liaison pivot Vantail-</w:t>
-      </w:r>
-      <w:r>
-        <w:rPr>
-          <w:rFonts w:cs="Arial"/>
-          <w:color w:val="000000"/>
-        </w:rPr>
-        <w:t>Bâti,</w:t>
-      </w:r>
-      <w:r>
-        <w:rPr>
-          <w:rFonts w:cs="Arial"/>
-          <w:color w:val="000000"/>
-        </w:rPr>
-        <w:t xml:space="preserve"> réalisée en deux zones.</w:t>
+        <w:t>Proposer un modèle plus détaillé concernant la liaison pivot Vantail-Bâti, réalisée en deux zones.</w:t>
       </w:r>
     </w:p>
     <w:p>
@@ -7567,21 +7226,7 @@
           <w:rFonts w:cs="Arial"/>
           <w:color w:val="000000"/>
         </w:rPr>
-        <w:t xml:space="preserve">Cette chaine fermée </w:t>
-      </w:r>
-      <w:r>
-        <w:rPr>
-          <w:rFonts w:cs="Arial"/>
-          <w:color w:val="000000"/>
-        </w:rPr>
-        <w:t>est-elle</w:t>
-      </w:r>
-      <w:r>
-        <w:rPr>
-          <w:rFonts w:cs="Arial"/>
-          <w:color w:val="000000"/>
-        </w:rPr>
-        <w:t xml:space="preserve"> isostatique ?</w:t>
+        <w:t>Cette chaine fermée est-elle isostatique ?</w:t>
       </w:r>
     </w:p>
     <w:p>
@@ -7611,21 +7256,7 @@
           <w:rFonts w:cs="Arial"/>
           <w:color w:val="000000"/>
         </w:rPr>
-        <w:t>Comment le constructeur s’</w:t>
-      </w:r>
-      <w:r>
-        <w:rPr>
-          <w:rFonts w:cs="Arial"/>
-          <w:color w:val="000000"/>
-        </w:rPr>
-        <w:t>est-il</w:t>
-      </w:r>
-      <w:r>
-        <w:rPr>
-          <w:rFonts w:cs="Arial"/>
-          <w:color w:val="000000"/>
-        </w:rPr>
-        <w:t xml:space="preserve"> organisé pour ne pas avoir de contraintes de précision de fabrication ? Conclure.</w:t>
+        <w:t>Comment le constructeur s’est-il organisé pour ne pas avoir de contraintes de précision de fabrication ? Conclure.</w:t>
       </w:r>
     </w:p>
     <w:p>
@@ -7967,13 +7598,7 @@
               <w:jc w:val="left"/>
             </w:pPr>
             <w:r>
-              <w:t xml:space="preserve">Sur un ordinateur connecté du réseau, ouvrir </w:t>
-            </w:r>
-            <w:r>
-              <w:t>SolidWorks</w:t>
-            </w:r>
-            <w:r>
-              <w:t xml:space="preserve"> et activer le complément MECA3D.</w:t>
+              <w:t>Sur un ordinateur connecté du réseau, ouvrir SolidWorks et activer le complément MECA3D.</w:t>
             </w:r>
           </w:p>
           <w:p>
@@ -8142,7 +7767,7 @@
                           </pic:cNvPicPr>
                         </pic:nvPicPr>
                         <pic:blipFill>
-                          <a:blip r:embed="rId45">
+                          <a:blip r:embed="rId52">
                             <a:extLst>
                               <a:ext uri="{28A0092B-C50C-407E-A947-70E740481C1C}">
                                 <a14:useLocalDpi xmlns:a14="http://schemas.microsoft.com/office/drawing/2010/main" val="0"/>
@@ -8250,7 +7875,7 @@
                           </pic:cNvPicPr>
                         </pic:nvPicPr>
                         <pic:blipFill>
-                          <a:blip r:embed="rId46" cstate="print">
+                          <a:blip r:embed="rId53" cstate="print">
                             <a:extLst>
                               <a:ext uri="{28A0092B-C50C-407E-A947-70E740481C1C}">
                                 <a14:useLocalDpi xmlns:a14="http://schemas.microsoft.com/office/drawing/2010/main" val="0"/>
@@ -8370,9 +7995,9 @@
               </w:rPr>
               <w:object w:dxaOrig="260" w:dyaOrig="320">
                 <v:shape id="_x0000_i1025" type="#_x0000_t75" style="width:12.9pt;height:15.05pt" o:ole="">
-                  <v:imagedata r:id="rId47" o:title=""/>
+                  <v:imagedata r:id="rId54" o:title=""/>
                 </v:shape>
-                <o:OLEObject Type="Embed" ProgID="Equation.2" ShapeID="_x0000_i1025" DrawAspect="Content" ObjectID="_1581149539" r:id="rId48"/>
+                <o:OLEObject Type="Embed" ProgID="Equation.2" ShapeID="_x0000_i1025" DrawAspect="Content" ObjectID="_1581231777" r:id="rId55"/>
               </w:object>
             </w:r>
             <w:r>
@@ -8387,9 +8012,9 @@
               </w:rPr>
               <w:object w:dxaOrig="260" w:dyaOrig="320">
                 <v:shape id="_x0000_i1026" type="#_x0000_t75" style="width:12.9pt;height:15.05pt" o:ole="">
-                  <v:imagedata r:id="rId49" o:title=""/>
+                  <v:imagedata r:id="rId56" o:title=""/>
                 </v:shape>
-                <o:OLEObject Type="Embed" ProgID="Equation.2" ShapeID="_x0000_i1026" DrawAspect="Content" ObjectID="_1581149540" r:id="rId50"/>
+                <o:OLEObject Type="Embed" ProgID="Equation.2" ShapeID="_x0000_i1026" DrawAspect="Content" ObjectID="_1581231778" r:id="rId57"/>
               </w:object>
             </w:r>
             <w:r>
@@ -8426,9 +8051,9 @@
               </w:rPr>
               <w:object w:dxaOrig="340" w:dyaOrig="360">
                 <v:shape id="_x0000_i1027" type="#_x0000_t75" style="width:17.2pt;height:17.2pt" o:ole="" fillcolor="window">
-                  <v:imagedata r:id="rId51" o:title=""/>
+                  <v:imagedata r:id="rId58" o:title=""/>
                 </v:shape>
-                <o:OLEObject Type="Embed" ProgID="Equation.3" ShapeID="_x0000_i1027" DrawAspect="Content" ObjectID="_1581149541" r:id="rId52"/>
+                <o:OLEObject Type="Embed" ProgID="Equation.3" ShapeID="_x0000_i1027" DrawAspect="Content" ObjectID="_1581231779" r:id="rId59"/>
               </w:object>
             </w:r>
             <w:r>
@@ -8469,13 +8094,7 @@
               <w:rPr>
                 <w:bCs/>
               </w:rPr>
-              <w:t xml:space="preserve"> de Newton. Copier dans votre espace perso puis ouvrir le</w:t>
-            </w:r>
-            <w:r>
-              <w:rPr>
-                <w:bCs/>
-              </w:rPr>
-              <w:t xml:space="preserve"> programme « fermeture_geo.py ».</w:t>
+              <w:t xml:space="preserve"> de Newton. Copier dans votre espace perso puis ouvrir le programme « fermeture_geo.py ».</w:t>
             </w:r>
           </w:p>
           <w:p>
@@ -8715,10 +8334,7 @@
             </w:r>
             <w:proofErr w:type="spellStart"/>
             <w:r>
-              <w:t>expérimentale.</w:t>
-            </w:r>
-            <w:r>
-              <w:t>h</w:t>
+              <w:t>expérimentale.h</w:t>
             </w:r>
             <w:proofErr w:type="spellEnd"/>
           </w:p>
@@ -8832,10 +8448,7 @@
               <w:jc w:val="left"/>
             </w:pPr>
             <w:r>
-              <w:t>À</w:t>
-            </w:r>
-            <w:r>
-              <w:t xml:space="preserve"> partir des positions mesurées, à l’aide d’un tableur ou directement sur Python :</w:t>
+              <w:t>À partir des positions mesurées, à l’aide d’un tableur ou directement sur Python :</w:t>
             </w:r>
           </w:p>
           <w:p>
@@ -8926,13 +8539,7 @@
               <w:jc w:val="left"/>
             </w:pPr>
             <w:r>
-              <w:t xml:space="preserve">La consigne que vous avez imposée </w:t>
-            </w:r>
-            <w:r>
-              <w:t>semble-t-elle</w:t>
-            </w:r>
-            <w:r>
-              <w:t xml:space="preserve"> respectée ? </w:t>
+              <w:t xml:space="preserve">La consigne que vous avez imposée semble-t-elle respectée ? </w:t>
             </w:r>
           </w:p>
           <w:p>
@@ -8948,13 +8555,7 @@
               <w:jc w:val="left"/>
             </w:pPr>
             <w:r>
-              <w:t xml:space="preserve">Cet écart vous </w:t>
-            </w:r>
-            <w:r>
-              <w:t>semble-t-il</w:t>
-            </w:r>
-            <w:r>
-              <w:t xml:space="preserve"> être la seule source de l’écart sur le déplacement de la plateforme ?</w:t>
+              <w:t>Cet écart vous semble-t-il être la seule source de l’écart sur le déplacement de la plateforme ?</w:t>
             </w:r>
           </w:p>
           <w:p>
@@ -9008,13 +8609,7 @@
       </w:pPr>
       <w:r>
         <w:lastRenderedPageBreak/>
-        <w:t xml:space="preserve">Modélisation cinématique du </w:t>
-      </w:r>
-      <w:r>
-        <w:t>motoréducteur</w:t>
-      </w:r>
-      <w:r>
-        <w:t>.</w:t>
+        <w:t>Modélisation cinématique du motoréducteur.</w:t>
       </w:r>
     </w:p>
     <w:p>
@@ -9029,35 +8624,7 @@
           <w:rFonts w:cs="Arial"/>
           <w:color w:val="000000"/>
         </w:rPr>
-        <w:t xml:space="preserve">On donne </w:t>
-      </w:r>
-      <w:r>
-        <w:rPr>
-          <w:rFonts w:cs="Arial"/>
-          <w:color w:val="000000"/>
-        </w:rPr>
-        <w:t>ci-dessous</w:t>
-      </w:r>
-      <w:r>
-        <w:rPr>
-          <w:rFonts w:cs="Arial"/>
-          <w:color w:val="000000"/>
-        </w:rPr>
-        <w:t xml:space="preserve"> le schéma technologique du </w:t>
-      </w:r>
-      <w:r>
-        <w:rPr>
-          <w:rFonts w:cs="Arial"/>
-          <w:color w:val="000000"/>
-        </w:rPr>
-        <w:t>motoréducteur</w:t>
-      </w:r>
-      <w:r>
-        <w:rPr>
-          <w:rFonts w:cs="Arial"/>
-          <w:color w:val="000000"/>
-        </w:rPr>
-        <w:t>.</w:t>
+        <w:t>On donne ci-dessous le schéma technologique du motoréducteur.</w:t>
       </w:r>
     </w:p>
     <w:p>
@@ -9192,7 +8759,6 @@
           <w:color w:val="000000"/>
         </w:rPr>
       </w:pPr>
-      <w:bookmarkStart w:id="2" w:name="_GoBack"/>
       <w:r>
         <w:rPr>
           <w:rFonts w:cs="Arial"/>
@@ -9214,7 +8780,7 @@
                       <wpg:cNvGrpSpPr/>
                       <wpg:grpSpPr bwMode="auto">
                         <a:xfrm rot="5400000">
-                          <a:off x="6" y="-4"/>
+                          <a:off x="0" y="0"/>
                           <a:ext cx="6700572" cy="4500030"/>
                           <a:chOff x="84" y="0"/>
                           <a:chExt cx="5173" cy="3789"/>
@@ -9228,7 +8794,7 @@
                           </pic:cNvPicPr>
                         </pic:nvPicPr>
                         <pic:blipFill rotWithShape="1">
-                          <a:blip r:embed="rId53" cstate="print">
+                          <a:blip r:embed="rId60" cstate="print">
                             <a:extLst>
                               <a:ext uri="{28A0092B-C50C-407E-A947-70E740481C1C}">
                                 <a14:useLocalDpi xmlns:a14="http://schemas.microsoft.com/office/drawing/2010/main" val="0"/>
@@ -9365,7 +8931,7 @@
             <w:pict>
               <v:group id="Group 56" o:spid="_x0000_s1026" style="width:527.6pt;height:354.35pt;rotation:90;mso-position-horizontal-relative:char;mso-position-vertical-relative:line" coordorigin="84" coordsize="5173,3789" o:gfxdata="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">
                 <v:shape id="Picture 53" o:spid="_x0000_s1027" type="#_x0000_t75" style="position:absolute;left:84;width:5173;height:3789;visibility:visible;mso-wrap-style:square" o:gfxdata="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">
-                  <v:imagedata r:id="rId54" o:title="modif1" croptop="10f" cropbottom="1f" cropleft="1028f" cropright="998f"/>
+                  <v:imagedata r:id="rId61" o:title="modif1" croptop="10f" cropbottom="1f" cropleft="1028f" cropright="998f"/>
                 </v:shape>
                 <v:line id="Line 54" o:spid="_x0000_s1028" style="position:absolute;flip:y;visibility:visible;mso-wrap-style:square" from="2754,845" to="2754,1757" o:connectortype="straight" o:gfxdata="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" strokecolor="black [3213]" strokeweight="2.25pt">
                   <v:stroke endarrow="block"/>
@@ -9381,12 +8947,11 @@
           </mc:Fallback>
         </mc:AlternateContent>
       </w:r>
-      <w:bookmarkEnd w:id="2"/>
     </w:p>
     <w:sectPr>
-      <w:headerReference w:type="default" r:id="rId55"/>
-      <w:footerReference w:type="default" r:id="rId56"/>
-      <w:footerReference w:type="first" r:id="rId57"/>
+      <w:headerReference w:type="default" r:id="rId62"/>
+      <w:footerReference w:type="default" r:id="rId63"/>
+      <w:footerReference w:type="first" r:id="rId64"/>
       <w:pgSz w:w="11906" w:h="16838"/>
       <w:pgMar w:top="568" w:right="851" w:bottom="992" w:left="851" w:header="709" w:footer="266" w:gutter="0"/>
       <w:cols w:space="708"/>
@@ -9523,7 +9088,7 @@
               <w:b/>
               <w:noProof/>
             </w:rPr>
-            <w:t>6</w:t>
+            <w:t>2</w:t>
           </w:r>
           <w:r>
             <w:rPr>
@@ -12589,6 +12154,7 @@
       <w:spacing w:after="0" w:line="240" w:lineRule="auto"/>
     </w:pPr>
     <w:tblPr>
+      <w:tblInd w:w="0" w:type="dxa"/>
       <w:tblBorders>
         <w:top w:val="single" w:sz="4" w:space="0" w:color="auto"/>
         <w:left w:val="single" w:sz="4" w:space="0" w:color="auto"/>
@@ -12597,6 +12163,12 @@
         <w:insideH w:val="single" w:sz="4" w:space="0" w:color="auto"/>
         <w:insideV w:val="single" w:sz="4" w:space="0" w:color="auto"/>
       </w:tblBorders>
+      <w:tblCellMar>
+        <w:top w:w="0" w:type="dxa"/>
+        <w:left w:w="108" w:type="dxa"/>
+        <w:bottom w:w="0" w:type="dxa"/>
+        <w:right w:w="108" w:type="dxa"/>
+      </w:tblCellMar>
     </w:tblPr>
   </w:style>
   <w:style w:type="paragraph" w:styleId="Textedebulles">
@@ -13568,6 +13140,7 @@
       <w:spacing w:after="0" w:line="240" w:lineRule="auto"/>
     </w:pPr>
     <w:tblPr>
+      <w:tblInd w:w="0" w:type="dxa"/>
       <w:tblBorders>
         <w:top w:val="single" w:sz="4" w:space="0" w:color="auto"/>
         <w:left w:val="single" w:sz="4" w:space="0" w:color="auto"/>
@@ -13576,6 +13149,12 @@
         <w:insideH w:val="single" w:sz="4" w:space="0" w:color="auto"/>
         <w:insideV w:val="single" w:sz="4" w:space="0" w:color="auto"/>
       </w:tblBorders>
+      <w:tblCellMar>
+        <w:top w:w="0" w:type="dxa"/>
+        <w:left w:w="108" w:type="dxa"/>
+        <w:bottom w:w="0" w:type="dxa"/>
+        <w:right w:w="108" w:type="dxa"/>
+      </w:tblCellMar>
     </w:tblPr>
   </w:style>
   <w:style w:type="paragraph" w:styleId="Textedebulles">
@@ -14184,7 +13763,7 @@
 </file>
 
 <file path=customXml/itemProps1.xml><?xml version="1.0" encoding="utf-8"?>
-<ds:datastoreItem xmlns:ds="http://schemas.openxmlformats.org/officeDocument/2006/customXml" ds:itemID="{348F83E5-4D34-4841-B26A-0DF651A826C7}">
+<ds:datastoreItem xmlns:ds="http://schemas.openxmlformats.org/officeDocument/2006/customXml" ds:itemID="{68CC1216-9CE8-40CD-B58B-387D2CF9DBDD}">
   <ds:schemaRefs>
     <ds:schemaRef ds:uri="http://schemas.openxmlformats.org/officeDocument/2006/bibliography"/>
   </ds:schemaRefs>

--- a/TP/Cy_07_ChS_TP_Portail.docx
+++ b/TP/Cy_07_ChS_TP_Portail.docx
@@ -1,6 +1,6 @@
 
 <file path=word/document.xml><?xml version="1.0" encoding="utf-8"?>
-<w:document xmlns:wpc="http://schemas.microsoft.com/office/word/2010/wordprocessingCanvas" xmlns:mc="http://schemas.openxmlformats.org/markup-compatibility/2006" xmlns:o="urn:schemas-microsoft-com:office:office" xmlns:r="http://schemas.openxmlformats.org/officeDocument/2006/relationships" xmlns:m="http://schemas.openxmlformats.org/officeDocument/2006/math" xmlns:v="urn:schemas-microsoft-com:vml" xmlns:wp14="http://schemas.microsoft.com/office/word/2010/wordprocessingDrawing" xmlns:wp="http://schemas.openxmlformats.org/drawingml/2006/wordprocessingDrawing" xmlns:w10="urn:schemas-microsoft-com:office:word" xmlns:w="http://schemas.openxmlformats.org/wordprocessingml/2006/main" xmlns:w14="http://schemas.microsoft.com/office/word/2010/wordml" xmlns:wpg="http://schemas.microsoft.com/office/word/2010/wordprocessingGroup" xmlns:wpi="http://schemas.microsoft.com/office/word/2010/wordprocessingInk" xmlns:wne="http://schemas.microsoft.com/office/word/2006/wordml" xmlns:wps="http://schemas.microsoft.com/office/word/2010/wordprocessingShape" mc:Ignorable="w14 wp14">
+<w:document xmlns:wpc="http://schemas.microsoft.com/office/word/2010/wordprocessingCanvas" xmlns:cx="http://schemas.microsoft.com/office/drawing/2014/chartex" xmlns:cx1="http://schemas.microsoft.com/office/drawing/2015/9/8/chartex" xmlns:cx2="http://schemas.microsoft.com/office/drawing/2015/10/21/chartex" xmlns:cx3="http://schemas.microsoft.com/office/drawing/2016/5/9/chartex" xmlns:cx4="http://schemas.microsoft.com/office/drawing/2016/5/10/chartex" xmlns:cx5="http://schemas.microsoft.com/office/drawing/2016/5/11/chartex" xmlns:cx6="http://schemas.microsoft.com/office/drawing/2016/5/12/chartex" xmlns:cx7="http://schemas.microsoft.com/office/drawing/2016/5/13/chartex" xmlns:cx8="http://schemas.microsoft.com/office/drawing/2016/5/14/chartex" xmlns:mc="http://schemas.openxmlformats.org/markup-compatibility/2006" xmlns:aink="http://schemas.microsoft.com/office/drawing/2016/ink" xmlns:am3d="http://schemas.microsoft.com/office/drawing/2017/model3d" xmlns:o="urn:schemas-microsoft-com:office:office" xmlns:r="http://schemas.openxmlformats.org/officeDocument/2006/relationships" xmlns:m="http://schemas.openxmlformats.org/officeDocument/2006/math" xmlns:v="urn:schemas-microsoft-com:vml" xmlns:wp14="http://schemas.microsoft.com/office/word/2010/wordprocessingDrawing" xmlns:wp="http://schemas.openxmlformats.org/drawingml/2006/wordprocessingDrawing" xmlns:w10="urn:schemas-microsoft-com:office:word" xmlns:w="http://schemas.openxmlformats.org/wordprocessingml/2006/main" xmlns:w14="http://schemas.microsoft.com/office/word/2010/wordml" xmlns:w15="http://schemas.microsoft.com/office/word/2012/wordml" xmlns:w16cid="http://schemas.microsoft.com/office/word/2016/wordml/cid" xmlns:w16se="http://schemas.microsoft.com/office/word/2015/wordml/symex" xmlns:wpg="http://schemas.microsoft.com/office/word/2010/wordprocessingGroup" xmlns:wpi="http://schemas.microsoft.com/office/word/2010/wordprocessingInk" xmlns:wne="http://schemas.microsoft.com/office/word/2006/wordml" xmlns:wps="http://schemas.microsoft.com/office/word/2010/wordprocessingShape" mc:Ignorable="w14 w15 w16se w16cid wp14">
   <w:body>
     <w:p>
       <w:pPr>
@@ -77,7 +77,7 @@
           </mc:Choice>
           <mc:Fallback>
             <w:pict>
-              <v:line id="Connecteur droit 20" o:spid="_x0000_s1026" style="position:absolute;z-index:251664384;visibility:visible;mso-wrap-style:square;mso-wrap-distance-left:9pt;mso-wrap-distance-top:0;mso-wrap-distance-right:9pt;mso-wrap-distance-bottom:0;mso-position-horizontal:absolute;mso-position-horizontal-relative:text;mso-position-vertical:absolute;mso-position-vertical-relative:text" from="183.3pt,157.35pt" to="183.3pt,218.65pt" o:gfxdata="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" filled="t" fillcolor="white [3212]" strokecolor="#205867 [1608]" strokeweight="3pt">
+              <v:line w14:anchorId="4DD1619C" id="Connecteur droit 20" o:spid="_x0000_s1026" style="position:absolute;z-index:251664384;visibility:visible;mso-wrap-style:square;mso-wrap-distance-left:9pt;mso-wrap-distance-top:0;mso-wrap-distance-right:9pt;mso-wrap-distance-bottom:0;mso-position-horizontal:absolute;mso-position-horizontal-relative:text;mso-position-vertical:absolute;mso-position-vertical-relative:text" from="183.3pt,157.35pt" to="183.3pt,218.65pt" o:gfxdata="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" filled="t" fillcolor="white [3212]" strokecolor="#205867 [1608]" strokeweight="3pt">
                 <v:fill opacity="52428f"/>
               </v:line>
             </w:pict>
@@ -205,7 +205,7 @@
           </mc:Choice>
           <mc:Fallback>
             <w:pict>
-              <v:shapetype id="_x0000_t202" coordsize="21600,21600" o:spt="202" path="m,l,21600r21600,l21600,xe">
+              <v:shapetype w14:anchorId="378A33E1" id="_x0000_t202" coordsize="21600,21600" o:spt="202" path="m,l,21600r21600,l21600,xe">
                 <v:stroke joinstyle="miter"/>
                 <v:path gradientshapeok="t" o:connecttype="rect"/>
               </v:shapetype>
@@ -409,7 +409,7 @@
           </mc:Choice>
           <mc:Fallback>
             <w:pict>
-              <v:shape id="Zone de texte 18" o:spid="_x0000_s1027" type="#_x0000_t202" style="position:absolute;left:0;text-align:left;margin-left:-.55pt;margin-top:64.2pt;width:421.5pt;height:71.95pt;z-index:251662336;visibility:visible;mso-wrap-style:square;mso-width-percent:0;mso-height-percent:0;mso-wrap-distance-left:9pt;mso-wrap-distance-top:0;mso-wrap-distance-right:9pt;mso-wrap-distance-bottom:0;mso-position-horizontal:absolute;mso-position-horizontal-relative:text;mso-position-vertical:absolute;mso-position-vertical-relative:text;mso-width-percent:0;mso-height-percent:0;mso-width-relative:margin;mso-height-relative:margin;v-text-anchor:middle" o:gfxdata="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" filled="f" stroked="f" strokeweight=".5pt">
+              <v:shape w14:anchorId="3139AE51" id="Zone de texte 18" o:spid="_x0000_s1027" type="#_x0000_t202" style="position:absolute;left:0;text-align:left;margin-left:-.55pt;margin-top:64.2pt;width:421.5pt;height:71.95pt;z-index:251662336;visibility:visible;mso-wrap-style:square;mso-width-percent:0;mso-height-percent:0;mso-wrap-distance-left:9pt;mso-wrap-distance-top:0;mso-wrap-distance-right:9pt;mso-wrap-distance-bottom:0;mso-position-horizontal:absolute;mso-position-horizontal-relative:text;mso-position-vertical:absolute;mso-position-vertical-relative:text;mso-width-percent:0;mso-height-percent:0;mso-width-relative:margin;mso-height-relative:margin;v-text-anchor:middle" o:gfxdata="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" filled="f" stroked="f" strokeweight=".5pt">
                 <v:textbox inset="0,0,0,0">
                   <w:txbxContent>
                     <w:p>
@@ -559,7 +559,7 @@
           </mc:Choice>
           <mc:Fallback>
             <w:pict>
-              <v:line id="Connecteur droit 16" o:spid="_x0000_s1026" style="position:absolute;z-index:251660288;visibility:visible;mso-wrap-style:square;mso-wrap-distance-left:9pt;mso-wrap-distance-top:0;mso-wrap-distance-right:9pt;mso-wrap-distance-bottom:0;mso-position-horizontal:absolute;mso-position-horizontal-relative:text;mso-position-vertical:absolute;mso-position-vertical-relative:text" from="424.15pt,65.5pt" to="424.15pt,126.8pt" o:gfxdata="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" filled="t" fillcolor="white [3212]" strokecolor="#205867 [1608]" strokeweight="3pt">
+              <v:line w14:anchorId="477D1AE6" id="Connecteur droit 16" o:spid="_x0000_s1026" style="position:absolute;z-index:251660288;visibility:visible;mso-wrap-style:square;mso-wrap-distance-left:9pt;mso-wrap-distance-top:0;mso-wrap-distance-right:9pt;mso-wrap-distance-bottom:0;mso-position-horizontal:absolute;mso-position-horizontal-relative:text;mso-position-vertical:absolute;mso-position-vertical-relative:text" from="424.15pt,65.5pt" to="424.15pt,126.8pt" o:gfxdata="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" filled="t" fillcolor="white [3212]" strokecolor="#205867 [1608]" strokeweight="3pt">
                 <v:fill opacity="52428f"/>
               </v:line>
             </w:pict>
@@ -680,7 +680,7 @@
           </mc:Choice>
           <mc:Fallback>
             <w:pict>
-              <v:shape id="Zone de texte 17" o:spid="_x0000_s1028" type="#_x0000_t202" style="position:absolute;left:0;text-align:left;margin-left:421.25pt;margin-top:68.8pt;width:132.25pt;height:58.85pt;z-index:251661312;visibility:visible;mso-wrap-style:square;mso-width-percent:0;mso-height-percent:0;mso-wrap-distance-left:9pt;mso-wrap-distance-top:0;mso-wrap-distance-right:9pt;mso-wrap-distance-bottom:0;mso-position-horizontal:absolute;mso-position-horizontal-relative:text;mso-position-vertical:absolute;mso-position-vertical-relative:text;mso-width-percent:0;mso-height-percent:0;mso-width-relative:margin;mso-height-relative:margin;v-text-anchor:middle" o:gfxdata="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" filled="f" stroked="f" strokeweight=".5pt">
+              <v:shape w14:anchorId="1B539641" id="Zone de texte 17" o:spid="_x0000_s1028" type="#_x0000_t202" style="position:absolute;left:0;text-align:left;margin-left:421.25pt;margin-top:68.8pt;width:132.25pt;height:58.85pt;z-index:251661312;visibility:visible;mso-wrap-style:square;mso-width-percent:0;mso-height-percent:0;mso-wrap-distance-left:9pt;mso-wrap-distance-top:0;mso-wrap-distance-right:9pt;mso-wrap-distance-bottom:0;mso-position-horizontal:absolute;mso-position-horizontal-relative:text;mso-position-vertical:absolute;mso-position-vertical-relative:text;mso-width-percent:0;mso-height-percent:0;mso-width-relative:margin;mso-height-relative:margin;v-text-anchor:middle" o:gfxdata="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" filled="f" stroked="f" strokeweight=".5pt">
                 <v:textbox>
                   <w:txbxContent>
                     <w:p>
@@ -837,7 +837,7 @@
           </mc:Choice>
           <mc:Fallback>
             <w:pict>
-              <v:shape id="Zone de texte 19" o:spid="_x0000_s1029" type="#_x0000_t202" style="position:absolute;left:0;text-align:left;margin-left:-61.3pt;margin-top:78.65pt;width:85.15pt;height:40pt;rotation:-90;z-index:251663360;visibility:visible;mso-wrap-style:square;mso-width-percent:0;mso-height-percent:0;mso-wrap-distance-left:9pt;mso-wrap-distance-top:0;mso-wrap-distance-right:9pt;mso-wrap-distance-bottom:0;mso-position-horizontal:absolute;mso-position-horizontal-relative:text;mso-position-vertical:absolute;mso-position-vertical-relative:text;mso-width-percent:0;mso-height-percent:0;mso-width-relative:margin;mso-height-relative:margin;v-text-anchor:middle" o:gfxdata="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" filled="f" stroked="f" strokeweight=".5pt">
+              <v:shape w14:anchorId="5C870993" id="Zone de texte 19" o:spid="_x0000_s1029" type="#_x0000_t202" style="position:absolute;left:0;text-align:left;margin-left:-61.3pt;margin-top:78.65pt;width:85.15pt;height:40pt;rotation:-90;z-index:251663360;visibility:visible;mso-wrap-style:square;mso-width-percent:0;mso-height-percent:0;mso-wrap-distance-left:9pt;mso-wrap-distance-top:0;mso-wrap-distance-right:9pt;mso-wrap-distance-bottom:0;mso-position-horizontal:absolute;mso-position-horizontal-relative:text;mso-position-vertical:absolute;mso-position-vertical-relative:text;mso-width-percent:0;mso-height-percent:0;mso-width-relative:margin;mso-height-relative:margin;v-text-anchor:middle" o:gfxdata="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" filled="f" stroked="f" strokeweight=".5pt">
                 <v:textbox inset="0,0,0,0">
                   <w:txbxContent>
                     <w:p>
@@ -961,7 +961,7 @@
           </mc:Choice>
           <mc:Fallback>
             <w:pict>
-              <v:roundrect id="Rectangle à coins arrondis 8" o:spid="_x0000_s1030" style="position:absolute;left:0;text-align:left;margin-left:-126.05pt;margin-top:55.85pt;width:756.4pt;height:85.05pt;z-index:251659264;visibility:visible;mso-wrap-style:square;mso-width-percent:0;mso-wrap-distance-left:9pt;mso-wrap-distance-top:0;mso-wrap-distance-right:9pt;mso-wrap-distance-bottom:0;mso-position-horizontal:absolute;mso-position-horizontal-relative:text;mso-position-vertical:absolute;mso-position-vertical-relative:text;mso-width-percent:0;mso-width-relative:margin;v-text-anchor:middle" arcsize="23180f" o:gfxdata="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" fillcolor="white [3212]" strokecolor="#205867 [1608]" strokeweight="3pt">
+              <v:roundrect w14:anchorId="5F3B1EDB" id="Rectangle à coins arrondis 8" o:spid="_x0000_s1030" style="position:absolute;left:0;text-align:left;margin-left:-126.05pt;margin-top:55.85pt;width:756.4pt;height:85.05pt;z-index:251659264;visibility:visible;mso-wrap-style:square;mso-width-percent:0;mso-wrap-distance-left:9pt;mso-wrap-distance-top:0;mso-wrap-distance-right:9pt;mso-wrap-distance-bottom:0;mso-position-horizontal:absolute;mso-position-horizontal-relative:text;mso-position-vertical:absolute;mso-position-vertical-relative:text;mso-width-percent:0;mso-width-relative:margin;v-text-anchor:middle" arcsize="23180f" o:gfxdata="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" fillcolor="white [3212]" strokecolor="#205867 [1608]" strokeweight="3pt">
                 <v:fill opacity="52428f"/>
                 <v:textbox inset="46mm,,10mm">
                   <w:txbxContent>
@@ -973,11 +973,9 @@
           </mc:Fallback>
         </mc:AlternateContent>
       </w:r>
-      <w:proofErr w:type="gramStart"/>
       <w:r>
         <w:t>b</w:t>
       </w:r>
-      <w:proofErr w:type="gramEnd"/>
       <w:r>
         <w:rPr>
           <w:noProof/>
@@ -1004,7 +1002,7 @@
                           <pic:cNvPicPr/>
                         </pic:nvPicPr>
                         <pic:blipFill>
-                          <a:blip r:embed="rId9" cstate="print">
+                          <a:blip r:embed="rId8" cstate="print">
                             <a:extLst>
                               <a:ext uri="{28A0092B-C50C-407E-A947-70E740481C1C}">
                                 <a14:useLocalDpi xmlns:a14="http://schemas.microsoft.com/office/drawing/2010/main" val="0"/>
@@ -1036,7 +1034,7 @@
                           <pic:cNvPicPr/>
                         </pic:nvPicPr>
                         <pic:blipFill>
-                          <a:blip r:embed="rId10"/>
+                          <a:blip r:embed="rId9"/>
                           <a:stretch>
                             <a:fillRect/>
                           </a:stretch>
@@ -1069,7 +1067,7 @@
           </mc:Choice>
           <mc:Fallback>
             <w:pict>
-              <v:group id="Zone de dessin 13" o:spid="_x0000_s1026" editas="canvas" style="width:648.95pt;height:215.95pt;mso-position-horizontal-relative:char;mso-position-vertical-relative:line" coordsize="82410,27425" o:gfxdata="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">
+              <v:group w14:anchorId="1A9D776D" id="Zone de dessin 13" o:spid="_x0000_s1026" editas="canvas" style="width:648.95pt;height:215.95pt;mso-position-horizontal-relative:char;mso-position-vertical-relative:line" coordsize="82410,27425" o:gfxdata="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">
                 <v:shapetype id="_x0000_t75" coordsize="21600,21600" o:spt="75" o:preferrelative="t" path="m@4@5l@4@11@9@11@9@5xe" filled="f" stroked="f">
                   <v:stroke joinstyle="miter"/>
                   <v:formulas>
@@ -1093,11 +1091,11 @@
                   <v:fill o:detectmouseclick="t"/>
                   <v:path o:connecttype="none"/>
                 </v:shape>
-                <v:shape id="Image 24" o:spid="_x0000_s1028" type="#_x0000_t75" style="position:absolute;left:62802;width:10668;height:8763;visibility:visible;mso-wrap-style:square" o:gfxdata="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">
-                  <v:imagedata r:id="rId11" o:title="logo_lycee"/>
+                <v:shape id="Image 24" o:spid="_x0000_s1028" type="#_x0000_t75" style="position:absolute;left:62802;width:10668;height:8763;visibility:visible;mso-wrap-style:square" o:gfxdata="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">
+                  <v:imagedata r:id="rId10" o:title="logo_lycee"/>
                 </v:shape>
-                <v:shape id="Image 30" o:spid="_x0000_s1029" type="#_x0000_t75" style="position:absolute;left:9875;top:13448;width:18554;height:13621;visibility:visible;mso-wrap-style:square" o:gfxdata="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">
-                  <v:imagedata r:id="rId12" o:title=""/>
+                <v:shape id="Image 30" o:spid="_x0000_s1029" type="#_x0000_t75" style="position:absolute;left:9875;top:13448;width:18554;height:13621;visibility:visible;mso-wrap-style:square" o:gfxdata="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">
+                  <v:imagedata r:id="rId11" o:title=""/>
                   <v:shadow on="t" color="#333" opacity="42598f" origin="-.5,-.5" offset="2.74397mm,2.74397mm"/>
                 </v:shape>
                 <w10:anchorlock/>
@@ -1272,8 +1270,6 @@
         <w:pStyle w:val="Titre1"/>
         <w:ind w:left="426"/>
       </w:pPr>
-      <w:bookmarkStart w:id="0" w:name="_GoBack"/>
-      <w:bookmarkEnd w:id="0"/>
       <w:r>
         <w:t>Présentation et proposition d’organisation de TP</w:t>
       </w:r>
@@ -1502,7 +1498,7 @@
                           <pic:cNvPicPr/>
                         </pic:nvPicPr>
                         <pic:blipFill>
-                          <a:blip r:embed="rId13" cstate="print">
+                          <a:blip r:embed="rId12" cstate="print">
                             <a:extLst>
                               <a:ext uri="{28A0092B-C50C-407E-A947-70E740481C1C}">
                                 <a14:useLocalDpi xmlns:a14="http://schemas.microsoft.com/office/drawing/2010/main" val="0"/>
@@ -1764,7 +1760,7 @@
                     <pic:cNvPicPr/>
                   </pic:nvPicPr>
                   <pic:blipFill>
-                    <a:blip r:embed="rId10"/>
+                    <a:blip r:embed="rId9"/>
                     <a:stretch>
                       <a:fillRect/>
                     </a:stretch>
@@ -1994,7 +1990,7 @@
                     </pic:cNvPicPr>
                   </pic:nvPicPr>
                   <pic:blipFill>
-                    <a:blip r:embed="rId14"/>
+                    <a:blip r:embed="rId13"/>
                     <a:srcRect/>
                     <a:stretch>
                       <a:fillRect/>
@@ -2093,9 +2089,9 @@
         <w:tblLook w:val="04A0" w:firstRow="1" w:lastRow="0" w:firstColumn="1" w:lastColumn="0" w:noHBand="0" w:noVBand="1"/>
       </w:tblPr>
       <w:tblGrid>
-        <w:gridCol w:w="3410"/>
-        <w:gridCol w:w="3411"/>
-        <w:gridCol w:w="3411"/>
+        <w:gridCol w:w="3400"/>
+        <w:gridCol w:w="3401"/>
+        <w:gridCol w:w="3398"/>
       </w:tblGrid>
       <w:tr>
         <w:tc>
@@ -2524,9 +2520,9 @@
         <w:tblLook w:val="04A0" w:firstRow="1" w:lastRow="0" w:firstColumn="1" w:lastColumn="0" w:noHBand="0" w:noVBand="1"/>
       </w:tblPr>
       <w:tblGrid>
-        <w:gridCol w:w="3410"/>
-        <w:gridCol w:w="3411"/>
-        <w:gridCol w:w="3411"/>
+        <w:gridCol w:w="3400"/>
+        <w:gridCol w:w="3401"/>
+        <w:gridCol w:w="3398"/>
       </w:tblGrid>
       <w:tr>
         <w:tc>
@@ -2899,14 +2895,9 @@
           <w:numId w:val="17"/>
         </w:numPr>
       </w:pPr>
-      <w:proofErr w:type="gramStart"/>
       <w:r>
         <w:lastRenderedPageBreak/>
-        <w:t>d’un moto réducteur fixé</w:t>
-      </w:r>
-      <w:proofErr w:type="gramEnd"/>
-      <w:r>
-        <w:t xml:space="preserve"> sur le pilier,</w:t>
+        <w:t>d’un moto réducteur fixé sur le pilier,</w:t>
       </w:r>
     </w:p>
     <w:p>
@@ -2918,15 +2909,7 @@
         </w:numPr>
       </w:pPr>
       <w:r>
-        <w:t xml:space="preserve">d’un bras encastré sur l’arbre </w:t>
-      </w:r>
-      <w:proofErr w:type="gramStart"/>
-      <w:r>
-        <w:t>du moto réducteur</w:t>
-      </w:r>
-      <w:proofErr w:type="gramEnd"/>
-      <w:r>
-        <w:t>,</w:t>
+        <w:t>d’un bras encastré sur l’arbre du moto réducteur,</w:t>
       </w:r>
     </w:p>
     <w:p>
@@ -3038,29 +3021,9 @@
     </w:p>
     <w:p>
       <w:pPr>
-        <w:spacing w:after="200"/>
-        <w:jc w:val="left"/>
-        <w:rPr>
-          <w:rFonts w:ascii="Arial" w:hAnsi="Arial" w:cs="Arial"/>
-          <w:b/>
-          <w:u w:val="single"/>
-        </w:rPr>
+        <w:pStyle w:val="Titre1"/>
       </w:pPr>
       <w:r>
-        <w:rPr>
-          <w:rFonts w:ascii="Arial" w:hAnsi="Arial" w:cs="Arial"/>
-          <w:b/>
-          <w:u w:val="single"/>
-        </w:rPr>
-        <w:br w:type="page"/>
-      </w:r>
-    </w:p>
-    <w:p>
-      <w:pPr>
-        <w:pStyle w:val="Titre1"/>
-      </w:pPr>
-      <w:r>
-        <w:lastRenderedPageBreak/>
         <w:t>Analyse du mécanisme et modélisation</w:t>
       </w:r>
     </w:p>
@@ -3071,10 +3034,10 @@
       <w:r>
         <w:t>Modélisation et paramétrage du système</w:t>
       </w:r>
-      <w:bookmarkStart w:id="1" w:name="_MON_1197198444"/>
-      <w:bookmarkStart w:id="2" w:name="_MON_1067411472"/>
+      <w:bookmarkStart w:id="0" w:name="_MON_1197198444"/>
+      <w:bookmarkStart w:id="1" w:name="_MON_1067411472"/>
+      <w:bookmarkEnd w:id="0"/>
       <w:bookmarkEnd w:id="1"/>
-      <w:bookmarkEnd w:id="2"/>
     </w:p>
     <w:tbl>
       <w:tblPr>
@@ -3434,7 +3397,15 @@
               <w:rPr>
                 <w:lang w:val="pt-BR"/>
               </w:rPr>
-              <w:t>a=150mm ; b=100 mm ; c=d=280mm ; e=20mm ; d=250mm</w:t>
+              <w:t xml:space="preserve">a=150mm ; b=100 mm ; </w:t>
+            </w:r>
+            <w:bookmarkStart w:id="2" w:name="_GoBack"/>
+            <w:bookmarkEnd w:id="2"/>
+            <w:r>
+              <w:rPr>
+                <w:lang w:val="pt-BR"/>
+              </w:rPr>
+              <w:t>c=d=280mm ; e=20mm ; d=250mm</w:t>
             </w:r>
           </w:p>
           <w:p>
@@ -4839,29 +4810,10 @@
                                         <w:position w:val="-12"/>
                                       </w:rPr>
                                       <w:object w:dxaOrig="300" w:dyaOrig="480">
-                                        <v:shapetype id="_x0000_t75" coordsize="21600,21600" o:spt="75" o:preferrelative="t" path="m@4@5l@4@11@9@11@9@5xe" filled="f" stroked="f">
-                                          <v:stroke joinstyle="miter"/>
-                                          <v:formulas>
-                                            <v:f eqn="if lineDrawn pixelLineWidth 0"/>
-                                            <v:f eqn="sum @0 1 0"/>
-                                            <v:f eqn="sum 0 0 @1"/>
-                                            <v:f eqn="prod @2 1 2"/>
-                                            <v:f eqn="prod @3 21600 pixelWidth"/>
-                                            <v:f eqn="prod @3 21600 pixelHeight"/>
-                                            <v:f eqn="sum @0 0 1"/>
-                                            <v:f eqn="prod @6 1 2"/>
-                                            <v:f eqn="prod @7 21600 pixelWidth"/>
-                                            <v:f eqn="sum @8 21600 0"/>
-                                            <v:f eqn="prod @7 21600 pixelHeight"/>
-                                            <v:f eqn="sum @10 21600 0"/>
-                                          </v:formulas>
-                                          <v:path o:extrusionok="f" gradientshapeok="t" o:connecttype="rect"/>
-                                          <o:lock v:ext="edit" aspectratio="t"/>
-                                        </v:shapetype>
-                                        <v:shape id="_x0000_i1028" type="#_x0000_t75" style="width:13.95pt;height:23.65pt" o:ole="">
-                                          <v:imagedata r:id="rId15" o:title=""/>
+                                        <v:shape id="_x0000_i1026" type="#_x0000_t75" style="width:14pt;height:23.5pt" o:ole="">
+                                          <v:imagedata r:id="rId14" o:title=""/>
                                         </v:shape>
-                                        <o:OLEObject Type="Embed" ProgID="Equation.DSMT4" ShapeID="_x0000_i1028" DrawAspect="Content" ObjectID="_1581231780" r:id="rId16"/>
+                                        <o:OLEObject Type="Embed" ProgID="Equation.DSMT4" ShapeID="_x0000_i1026" DrawAspect="Content" ObjectID="_1610994645" r:id="rId15"/>
                                       </w:object>
                                     </w:r>
                                   </w:p>
@@ -4953,10 +4905,10 @@
                                         <w:position w:val="-6"/>
                                       </w:rPr>
                                       <w:object w:dxaOrig="320" w:dyaOrig="420">
-                                        <v:shape id="_x0000_i1029" type="#_x0000_t75" style="width:17.2pt;height:21.5pt" o:ole="">
-                                          <v:imagedata r:id="rId17" o:title=""/>
+                                        <v:shape id="_x0000_i1028" type="#_x0000_t75" style="width:17pt;height:21.5pt" o:ole="">
+                                          <v:imagedata r:id="rId16" o:title=""/>
                                         </v:shape>
-                                        <o:OLEObject Type="Embed" ProgID="Equation.DSMT4" ShapeID="_x0000_i1029" DrawAspect="Content" ObjectID="_1581231781" r:id="rId18"/>
+                                        <o:OLEObject Type="Embed" ProgID="Equation.DSMT4" ShapeID="_x0000_i1028" DrawAspect="Content" ObjectID="_1610994646" r:id="rId17"/>
                                       </w:object>
                                     </w:r>
                                   </w:p>
@@ -5048,10 +5000,10 @@
                                         <w:position w:val="-6"/>
                                       </w:rPr>
                                       <w:object w:dxaOrig="300" w:dyaOrig="420">
-                                        <v:shape id="_x0000_i1030" type="#_x0000_t75" style="width:13.95pt;height:21.5pt" o:ole="">
-                                          <v:imagedata r:id="rId19" o:title=""/>
+                                        <v:shape id="_x0000_i1030" type="#_x0000_t75" style="width:14pt;height:21.5pt" o:ole="">
+                                          <v:imagedata r:id="rId18" o:title=""/>
                                         </v:shape>
-                                        <o:OLEObject Type="Embed" ProgID="Equation.DSMT4" ShapeID="_x0000_i1030" DrawAspect="Content" ObjectID="_1581231782" r:id="rId20"/>
+                                        <o:OLEObject Type="Embed" ProgID="Equation.DSMT4" ShapeID="_x0000_i1030" DrawAspect="Content" ObjectID="_1610994647" r:id="rId19"/>
                                       </w:object>
                                     </w:r>
                                   </w:p>
@@ -5208,10 +5160,10 @@
                                         <w:position w:val="-6"/>
                                       </w:rPr>
                                       <w:object w:dxaOrig="300" w:dyaOrig="420">
-                                        <v:shape id="_x0000_i1031" type="#_x0000_t75" style="width:13.95pt;height:21.5pt" o:ole="">
-                                          <v:imagedata r:id="rId19" o:title=""/>
+                                        <v:shape id="_x0000_i1032" type="#_x0000_t75" style="width:14pt;height:21.5pt">
+                                          <v:imagedata r:id="rId18" o:title=""/>
                                         </v:shape>
-                                        <o:OLEObject Type="Embed" ProgID="Equation.DSMT4" ShapeID="_x0000_i1031" DrawAspect="Content" ObjectID="_1581231783" r:id="rId21"/>
+                                        <o:OLEObject Type="Embed" ProgID="Equation.DSMT4" ShapeID="_x0000_i1032" DrawAspect="Content" ObjectID="_1610994648" r:id="rId20"/>
                                       </w:object>
                                     </w:r>
                                   </w:p>
@@ -5503,10 +5455,10 @@
                                         <w:position w:val="-6"/>
                                       </w:rPr>
                                       <w:object w:dxaOrig="320" w:dyaOrig="600">
-                                        <v:shape id="_x0000_i1032" type="#_x0000_t75" style="width:17.2pt;height:30.1pt" o:ole="">
-                                          <v:imagedata r:id="rId22" o:title=""/>
+                                        <v:shape id="_x0000_i1034" type="#_x0000_t75" style="width:17pt;height:30pt">
+                                          <v:imagedata r:id="rId21" o:title=""/>
                                         </v:shape>
-                                        <o:OLEObject Type="Embed" ProgID="Equation.3" ShapeID="_x0000_i1032" DrawAspect="Content" ObjectID="_1581231784" r:id="rId23"/>
+                                        <o:OLEObject Type="Embed" ProgID="Equation.3" ShapeID="_x0000_i1034" DrawAspect="Content" ObjectID="_1610994649" r:id="rId22"/>
                                       </w:object>
                                     </w:r>
                                   </w:p>
@@ -5607,7 +5559,7 @@
                                     <a:avLst/>
                                   </a:prstGeom>
                                   <a:blipFill dpi="0" rotWithShape="0">
-                                    <a:blip r:embed="rId24"/>
+                                    <a:blip r:embed="rId23"/>
                                     <a:srcRect/>
                                     <a:tile tx="0" ty="0" sx="100000" sy="100000" flip="none" algn="tl"/>
                                   </a:blipFill>
@@ -6121,10 +6073,10 @@
                                         <w:position w:val="-12"/>
                                       </w:rPr>
                                       <w:object w:dxaOrig="300" w:dyaOrig="340">
-                                        <v:shape id="_x0000_i1033" type="#_x0000_t75" style="width:13.95pt;height:17.2pt" o:ole="">
-                                          <v:imagedata r:id="rId25" o:title=""/>
+                                        <v:shape id="_x0000_i1036" type="#_x0000_t75" style="width:14pt;height:17pt">
+                                          <v:imagedata r:id="rId24" o:title=""/>
                                         </v:shape>
-                                        <o:OLEObject Type="Embed" ProgID="Equation.DSMT4" ShapeID="_x0000_i1033" DrawAspect="Content" ObjectID="_1581231785" r:id="rId26"/>
+                                        <o:OLEObject Type="Embed" ProgID="Equation.DSMT4" ShapeID="_x0000_i1036" DrawAspect="Content" ObjectID="_1610994650" r:id="rId25"/>
                                       </w:object>
                                     </w:r>
                                   </w:p>
@@ -6257,10 +6209,10 @@
                                         <w:position w:val="-12"/>
                                       </w:rPr>
                                       <w:object w:dxaOrig="300" w:dyaOrig="340">
-                                        <v:shape id="_x0000_i1034" type="#_x0000_t75" style="width:13.95pt;height:17.2pt" o:ole="">
-                                          <v:imagedata r:id="rId27" o:title=""/>
+                                        <v:shape id="_x0000_i1038" type="#_x0000_t75" style="width:14pt;height:17pt">
+                                          <v:imagedata r:id="rId26" o:title=""/>
                                         </v:shape>
-                                        <o:OLEObject Type="Embed" ProgID="Equation.DSMT4" ShapeID="_x0000_i1034" DrawAspect="Content" ObjectID="_1581231786" r:id="rId28"/>
+                                        <o:OLEObject Type="Embed" ProgID="Equation.DSMT4" ShapeID="_x0000_i1038" DrawAspect="Content" ObjectID="_1610994651" r:id="rId27"/>
                                       </w:object>
                                     </w:r>
                                   </w:p>
@@ -6319,10 +6271,10 @@
                                         <w:position w:val="-12"/>
                                       </w:rPr>
                                       <w:object w:dxaOrig="320" w:dyaOrig="660">
-                                        <v:shape id="_x0000_i1035" type="#_x0000_t75" style="width:17.2pt;height:32.25pt" o:ole="">
-                                          <v:imagedata r:id="rId29" o:title=""/>
+                                        <v:shape id="_x0000_i1040" type="#_x0000_t75" style="width:17pt;height:32pt">
+                                          <v:imagedata r:id="rId28" o:title=""/>
                                         </v:shape>
-                                        <o:OLEObject Type="Embed" ProgID="Equation.3" ShapeID="_x0000_i1035" DrawAspect="Content" ObjectID="_1581231787" r:id="rId30"/>
+                                        <o:OLEObject Type="Embed" ProgID="Equation.3" ShapeID="_x0000_i1040" DrawAspect="Content" ObjectID="_1610994652" r:id="rId29"/>
                                       </w:object>
                                     </w:r>
                                   </w:p>
@@ -6381,10 +6333,10 @@
                                         <w:position w:val="-6"/>
                                       </w:rPr>
                                       <w:object w:dxaOrig="320" w:dyaOrig="420">
-                                        <v:shape id="_x0000_i1036" type="#_x0000_t75" style="width:17.2pt;height:21.5pt" o:ole="">
-                                          <v:imagedata r:id="rId31" o:title=""/>
+                                        <v:shape id="_x0000_i1042" type="#_x0000_t75" style="width:17pt;height:21.5pt">
+                                          <v:imagedata r:id="rId30" o:title=""/>
                                         </v:shape>
-                                        <o:OLEObject Type="Embed" ProgID="Equation.DSMT4" ShapeID="_x0000_i1036" DrawAspect="Content" ObjectID="_1581231788" r:id="rId32"/>
+                                        <o:OLEObject Type="Embed" ProgID="Equation.DSMT4" ShapeID="_x0000_i1042" DrawAspect="Content" ObjectID="_1610994653" r:id="rId31"/>
                                       </w:object>
                                     </w:r>
                                   </w:p>
@@ -6658,18 +6610,18 @@
                 </mc:Choice>
                 <mc:Fallback>
                   <w:pict>
-                    <v:group id="Group 2" o:spid="_x0000_s1031" style="position:absolute;left:0;text-align:left;margin-left:34.1pt;margin-top:-45.25pt;width:321.75pt;height:267.35pt;z-index:251674624" coordorigin="2145,3521" coordsize="7625,6336" o:gfxdata="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">
+                    <v:group w14:anchorId="21B53BE8" id="Group 2" o:spid="_x0000_s1031" style="position:absolute;left:0;text-align:left;margin-left:34.1pt;margin-top:-45.25pt;width:321.75pt;height:267.35pt;z-index:251674624" coordorigin="2145,3521" coordsize="7625,6336" o:gfxdata="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">
                       <v:shapetype id="_x0000_t32" coordsize="21600,21600" o:spt="32" o:oned="t" path="m,l21600,21600e" filled="f">
                         <v:path arrowok="t" fillok="f" o:connecttype="none"/>
                         <o:lock v:ext="edit" shapetype="t"/>
                       </v:shapetype>
-                      <v:shape id="AutoShape 3" o:spid="_x0000_s1032" type="#_x0000_t32" style="position:absolute;left:4095;top:7382;width:2984;height:1315;flip:y;visibility:visible;mso-wrap-style:square" o:connectortype="straight" o:gfxdata="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" strokeweight=".25pt">
+                      <v:shape id="AutoShape 3" o:spid="_x0000_s1032" type="#_x0000_t32" style="position:absolute;left:4095;top:7382;width:2984;height:1315;flip:y;visibility:visible;mso-wrap-style:square" o:connectortype="straight" o:gfxdata="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" strokeweight=".25pt">
                         <v:stroke dashstyle="dashDot" endarrow="block"/>
                       </v:shape>
-                      <v:group id="Group 4" o:spid="_x0000_s1033" style="position:absolute;left:3458;top:6037;width:6312;height:2960" coordorigin="3458,6037" coordsize="6312,2960" o:gfxdata="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">
-                        <v:group id="Group 5" o:spid="_x0000_s1034" style="position:absolute;left:3458;top:6037;width:6312;height:2960" coordorigin="3458,6037" coordsize="6312,2960" o:gfxdata="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">
-                          <v:shape id="AutoShape 6" o:spid="_x0000_s1035" type="#_x0000_t32" style="position:absolute;left:3458;top:6037;width:6312;height:2960;visibility:visible;mso-wrap-style:square" o:connectortype="straight" o:gfxdata="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" strokecolor="#00b050" strokeweight="2pt"/>
-                          <v:shape id="AutoShape 7" o:spid="_x0000_s1036" type="#_x0000_t32" style="position:absolute;left:6361;top:7435;width:113;height:242;flip:y;visibility:visible;mso-wrap-style:square" o:connectortype="straight" o:gfxdata="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" strokecolor="#00b050" strokeweight="2pt"/>
+                      <v:group id="Group 4" o:spid="_x0000_s1033" style="position:absolute;left:3458;top:6037;width:6312;height:2960" coordorigin="3458,6037" coordsize="6312,2960" o:gfxdata="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">
+                        <v:group id="Group 5" o:spid="_x0000_s1034" style="position:absolute;left:3458;top:6037;width:6312;height:2960" coordorigin="3458,6037" coordsize="6312,2960" o:gfxdata="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">
+                          <v:shape id="AutoShape 6" o:spid="_x0000_s1035" type="#_x0000_t32" style="position:absolute;left:3458;top:6037;width:6312;height:2960;visibility:visible;mso-wrap-style:square" o:connectortype="straight" o:gfxdata="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" strokecolor="#00b050" strokeweight="2pt"/>
+                          <v:shape id="AutoShape 7" o:spid="_x0000_s1036" type="#_x0000_t32" style="position:absolute;left:6361;top:7435;width:113;height:242;flip:y;visibility:visible;mso-wrap-style:square" o:connectortype="straight" o:gfxdata="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" strokecolor="#00b050" strokeweight="2pt"/>
                           <v:shapetype id="_x0000_t5" coordsize="21600,21600" o:spt="5" adj="10800" path="m@0,l,21600r21600,xe">
                             <v:stroke joinstyle="miter"/>
                             <v:formulas>
@@ -6682,9 +6634,9 @@
                               <v:h position="#0,topLeft" xrange="0,21600"/>
                             </v:handles>
                           </v:shapetype>
-                          <v:shape id="AutoShape 8" o:spid="_x0000_s1037" type="#_x0000_t5" style="position:absolute;left:6301;top:7364;width:146;height:176;rotation:-3553672fd;visibility:visible;mso-wrap-style:square;v-text-anchor:top" o:gfxdata="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" fillcolor="#00b050" strokecolor="#00b050"/>
+                          <v:shape id="AutoShape 8" o:spid="_x0000_s1037" type="#_x0000_t5" style="position:absolute;left:6301;top:7364;width:146;height:176;rotation:-3553672fd;visibility:visible;mso-wrap-style:square;v-text-anchor:top" o:gfxdata="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" fillcolor="#00b050" strokecolor="#00b050"/>
                         </v:group>
-                        <v:shape id="Text Box 9" o:spid="_x0000_s1038" type="#_x0000_t202" style="position:absolute;left:4902;top:6425;width:435;height:466;visibility:visible;mso-wrap-style:square;v-text-anchor:top" o:gfxdata="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" filled="f" stroked="f">
+                        <v:shape id="Text Box 9" o:spid="_x0000_s1038" type="#_x0000_t202" style="position:absolute;left:4902;top:6425;width:435;height:466;visibility:visible;mso-wrap-style:square;v-text-anchor:top" o:gfxdata="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" filled="f" stroked="f">
                           <v:textbox>
                             <w:txbxContent>
                               <w:p>
@@ -6703,14 +6655,14 @@
                             </w:txbxContent>
                           </v:textbox>
                         </v:shape>
-                        <v:shape id="AutoShape 10" o:spid="_x0000_s1039" type="#_x0000_t32" style="position:absolute;left:4902;top:6447;width:132;height:246;flip:y;visibility:visible;mso-wrap-style:square" o:connectortype="straight" o:gfxdata="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" strokecolor="#00b050"/>
-                        <v:shape id="AutoShape 11" o:spid="_x0000_s1040" type="#_x0000_t32" style="position:absolute;left:5034;top:6447;width:291;height:151;flip:x y;visibility:visible;mso-wrap-style:square" o:connectortype="straight" o:gfxdata="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" strokecolor="#00b050"/>
-                        <v:shape id="AutoShape 12" o:spid="_x0000_s1041" type="#_x0000_t32" style="position:absolute;left:5193;top:6598;width:132;height:246;flip:y;visibility:visible;mso-wrap-style:square" o:connectortype="straight" o:gfxdata="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" strokecolor="#00b050"/>
+                        <v:shape id="AutoShape 10" o:spid="_x0000_s1039" type="#_x0000_t32" style="position:absolute;left:4902;top:6447;width:132;height:246;flip:y;visibility:visible;mso-wrap-style:square" o:connectortype="straight" o:gfxdata="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" strokecolor="#00b050"/>
+                        <v:shape id="AutoShape 11" o:spid="_x0000_s1040" type="#_x0000_t32" style="position:absolute;left:5034;top:6447;width:291;height:151;flip:x y;visibility:visible;mso-wrap-style:square" o:connectortype="straight" o:gfxdata="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" strokecolor="#00b050"/>
+                        <v:shape id="AutoShape 12" o:spid="_x0000_s1041" type="#_x0000_t32" style="position:absolute;left:5193;top:6598;width:132;height:246;flip:y;visibility:visible;mso-wrap-style:square" o:connectortype="straight" o:gfxdata="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" strokecolor="#00b050"/>
                       </v:group>
-                      <v:shape id="AutoShape 13" o:spid="_x0000_s1042" type="#_x0000_t32" style="position:absolute;left:3458;top:6025;width:2925;height:0;visibility:visible;mso-wrap-style:square" o:connectortype="straight" o:gfxdata="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" strokeweight=".25pt">
+                      <v:shape id="AutoShape 13" o:spid="_x0000_s1042" type="#_x0000_t32" style="position:absolute;left:3458;top:6025;width:2925;height:0;visibility:visible;mso-wrap-style:square" o:connectortype="straight" o:gfxdata="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" strokeweight=".25pt">
                         <v:stroke dashstyle="dashDot" endarrow="block"/>
                       </v:shape>
-                      <v:shape id="Text Box 14" o:spid="_x0000_s1043" type="#_x0000_t202" style="position:absolute;left:5688;top:5489;width:571;height:652;visibility:visible;mso-wrap-style:square;v-text-anchor:top" o:gfxdata="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" filled="f" stroked="f">
+                      <v:shape id="Text Box 14" o:spid="_x0000_s1043" type="#_x0000_t202" style="position:absolute;left:5688;top:5489;width:571;height:652;visibility:visible;mso-wrap-style:square;v-text-anchor:top" o:gfxdata="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" filled="f" stroked="f">
                         <v:textbox>
                           <w:txbxContent>
                             <w:p>
@@ -6723,20 +6675,20 @@
                                   <w:position w:val="-12"/>
                                 </w:rPr>
                                 <w:object w:dxaOrig="300" w:dyaOrig="480">
-                                  <v:shape id="_x0000_i1028" type="#_x0000_t75" style="width:13.95pt;height:23.65pt" o:ole="">
-                                    <v:imagedata r:id="rId33" o:title=""/>
+                                  <v:shape id="_x0000_i1026" type="#_x0000_t75" style="width:14pt;height:23.5pt" o:ole="">
+                                    <v:imagedata r:id="rId14" o:title=""/>
                                   </v:shape>
-                                  <o:OLEObject Type="Embed" ProgID="Equation.DSMT4" ShapeID="_x0000_i1028" DrawAspect="Content" ObjectID="_1581149542" r:id="rId35"/>
+                                  <o:OLEObject Type="Embed" ProgID="Equation.DSMT4" ShapeID="_x0000_i1026" DrawAspect="Content" ObjectID="_1610994645" r:id="rId32"/>
                                 </w:object>
                               </w:r>
                             </w:p>
                           </w:txbxContent>
                         </v:textbox>
                       </v:shape>
-                      <v:shape id="AutoShape 15" o:spid="_x0000_s1044" type="#_x0000_t32" style="position:absolute;left:3479;top:6037;width:2701;height:1285;visibility:visible;mso-wrap-style:square" o:connectortype="straight" o:gfxdata="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" strokeweight=".25pt">
+                      <v:shape id="AutoShape 15" o:spid="_x0000_s1044" type="#_x0000_t32" style="position:absolute;left:3479;top:6037;width:2701;height:1285;visibility:visible;mso-wrap-style:square" o:connectortype="straight" o:gfxdata="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" strokeweight=".25pt">
                         <v:stroke dashstyle="dashDot" endarrow="block"/>
                       </v:shape>
-                      <v:shape id="Text Box 16" o:spid="_x0000_s1045" type="#_x0000_t202" style="position:absolute;left:5688;top:6630;width:622;height:593;visibility:visible;mso-wrap-style:square;v-text-anchor:top" o:gfxdata="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" filled="f" stroked="f">
+                      <v:shape id="Text Box 16" o:spid="_x0000_s1045" type="#_x0000_t202" style="position:absolute;left:5688;top:6630;width:622;height:593;visibility:visible;mso-wrap-style:square;v-text-anchor:top" o:gfxdata="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" filled="f" stroked="f">
                         <v:textbox>
                           <w:txbxContent>
                             <w:p>
@@ -6749,20 +6701,20 @@
                                   <w:position w:val="-6"/>
                                 </w:rPr>
                                 <w:object w:dxaOrig="320" w:dyaOrig="420">
-                                  <v:shape id="_x0000_i1029" type="#_x0000_t75" style="width:17.2pt;height:21.5pt" o:ole="">
-                                    <v:imagedata r:id="rId36" o:title=""/>
+                                  <v:shape id="_x0000_i1028" type="#_x0000_t75" style="width:17pt;height:21.5pt" o:ole="">
+                                    <v:imagedata r:id="rId16" o:title=""/>
                                   </v:shape>
-                                  <o:OLEObject Type="Embed" ProgID="Equation.DSMT4" ShapeID="_x0000_i1029" DrawAspect="Content" ObjectID="_1581149543" r:id="rId37"/>
+                                  <o:OLEObject Type="Embed" ProgID="Equation.DSMT4" ShapeID="_x0000_i1028" DrawAspect="Content" ObjectID="_1610994646" r:id="rId33"/>
                                 </w:object>
                               </w:r>
                             </w:p>
                           </w:txbxContent>
                         </v:textbox>
                       </v:shape>
-                      <v:shape id="AutoShape 17" o:spid="_x0000_s1046" type="#_x0000_t32" style="position:absolute;left:3406;top:6037;width:52;height:2874;flip:x;visibility:visible;mso-wrap-style:square" o:connectortype="straight" o:gfxdata="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" strokeweight=".25pt">
+                      <v:shape id="AutoShape 17" o:spid="_x0000_s1046" type="#_x0000_t32" style="position:absolute;left:3406;top:6037;width:52;height:2874;flip:x;visibility:visible;mso-wrap-style:square" o:connectortype="straight" o:gfxdata="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" strokeweight=".25pt">
                         <v:stroke dashstyle="dashDot" endarrow="block"/>
                       </v:shape>
-                      <v:shape id="Text Box 18" o:spid="_x0000_s1047" type="#_x0000_t202" style="position:absolute;left:3341;top:8393;width:571;height:593;visibility:visible;mso-wrap-style:square;v-text-anchor:top" o:gfxdata="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" filled="f" stroked="f">
+                      <v:shape id="Text Box 18" o:spid="_x0000_s1047" type="#_x0000_t202" style="position:absolute;left:3341;top:8393;width:571;height:593;visibility:visible;mso-wrap-style:square;v-text-anchor:top" o:gfxdata="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" filled="f" stroked="f">
                         <v:textbox>
                           <w:txbxContent>
                             <w:p>
@@ -6775,24 +6727,24 @@
                                   <w:position w:val="-6"/>
                                 </w:rPr>
                                 <w:object w:dxaOrig="300" w:dyaOrig="420">
-                                  <v:shape id="_x0000_i1030" type="#_x0000_t75" style="width:13.95pt;height:21.5pt" o:ole="">
-                                    <v:imagedata r:id="rId38" o:title=""/>
+                                  <v:shape id="_x0000_i1030" type="#_x0000_t75" style="width:14pt;height:21.5pt" o:ole="">
+                                    <v:imagedata r:id="rId18" o:title=""/>
                                   </v:shape>
-                                  <o:OLEObject Type="Embed" ProgID="Equation.DSMT4" ShapeID="_x0000_i1030" DrawAspect="Content" ObjectID="_1581149544" r:id="rId39"/>
+                                  <o:OLEObject Type="Embed" ProgID="Equation.DSMT4" ShapeID="_x0000_i1030" DrawAspect="Content" ObjectID="_1610994647" r:id="rId34"/>
                                 </w:object>
                               </w:r>
                             </w:p>
                           </w:txbxContent>
                         </v:textbox>
                       </v:shape>
-                      <v:shape id="AutoShape 19" o:spid="_x0000_s1048" type="#_x0000_t32" style="position:absolute;left:3458;top:3521;width:1297;height:2516;flip:y;visibility:visible;mso-wrap-style:square" o:connectortype="straight" o:gfxdata="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" strokeweight=".25pt">
+                      <v:shape id="AutoShape 19" o:spid="_x0000_s1048" type="#_x0000_t32" style="position:absolute;left:3458;top:3521;width:1297;height:2516;flip:y;visibility:visible;mso-wrap-style:square" o:connectortype="straight" o:gfxdata="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" strokeweight=".25pt">
                         <v:stroke dashstyle="dashDot" endarrow="block"/>
                       </v:shape>
-                      <v:shape id="AutoShape 20" o:spid="_x0000_s1049" type="#_x0000_t32" style="position:absolute;left:2596;top:6891;width:1499;height:1788;visibility:visible;mso-wrap-style:square" o:connectortype="straight" o:gfxdata="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" strokecolor="#0070c0" strokeweight="2pt"/>
-                      <v:shape id="AutoShape 21" o:spid="_x0000_s1050" type="#_x0000_t32" style="position:absolute;left:2539;top:6752;width:52;height:3030;flip:x;visibility:visible;mso-wrap-style:square" o:connectortype="straight" o:gfxdata="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" strokeweight=".25pt">
+                      <v:shape id="AutoShape 20" o:spid="_x0000_s1049" type="#_x0000_t32" style="position:absolute;left:2596;top:6891;width:1499;height:1788;visibility:visible;mso-wrap-style:square" o:connectortype="straight" o:gfxdata="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" strokecolor="#0070c0" strokeweight="2pt"/>
+                      <v:shape id="AutoShape 21" o:spid="_x0000_s1050" type="#_x0000_t32" style="position:absolute;left:2539;top:6752;width:52;height:3030;flip:x;visibility:visible;mso-wrap-style:square" o:connectortype="straight" o:gfxdata="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" strokeweight=".25pt">
                         <v:stroke dashstyle="dashDot" endarrow="block"/>
                       </v:shape>
-                      <v:shape id="Text Box 22" o:spid="_x0000_s1051" type="#_x0000_t202" style="position:absolute;left:2474;top:9264;width:571;height:593;visibility:visible;mso-wrap-style:square;v-text-anchor:top" o:gfxdata="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" filled="f" stroked="f">
+                      <v:shape id="Text Box 22" o:spid="_x0000_s1051" type="#_x0000_t202" style="position:absolute;left:2474;top:9264;width:571;height:593;visibility:visible;mso-wrap-style:square;v-text-anchor:top" o:gfxdata="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" filled="f" stroked="f">
                         <v:textbox>
                           <w:txbxContent>
                             <w:p>
@@ -6805,22 +6757,22 @@
                                   <w:position w:val="-6"/>
                                 </w:rPr>
                                 <w:object w:dxaOrig="300" w:dyaOrig="420">
-                                  <v:shape id="_x0000_i1031" type="#_x0000_t75" style="width:13.95pt;height:21.5pt" o:ole="">
-                                    <v:imagedata r:id="rId38" o:title=""/>
+                                  <v:shape id="_x0000_i1032" type="#_x0000_t75" style="width:14pt;height:21.5pt">
+                                    <v:imagedata r:id="rId18" o:title=""/>
                                   </v:shape>
-                                  <o:OLEObject Type="Embed" ProgID="Equation.DSMT4" ShapeID="_x0000_i1031" DrawAspect="Content" ObjectID="_1581149545" r:id="rId40"/>
+                                  <o:OLEObject Type="Embed" ProgID="Equation.DSMT4" ShapeID="_x0000_i1032" DrawAspect="Content" ObjectID="_1610994648" r:id="rId35"/>
                                 </w:object>
                               </w:r>
                             </w:p>
                           </w:txbxContent>
                         </v:textbox>
                       </v:shape>
-                      <v:shape id="AutoShape 23" o:spid="_x0000_s1052" type="#_x0000_t32" style="position:absolute;left:2596;top:6891;width:1964;height:2346;visibility:visible;mso-wrap-style:square" o:connectortype="straight" o:gfxdata="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" strokeweight=".25pt">
+                      <v:shape id="AutoShape 23" o:spid="_x0000_s1052" type="#_x0000_t32" style="position:absolute;left:2596;top:6891;width:1964;height:2346;visibility:visible;mso-wrap-style:square" o:connectortype="straight" o:gfxdata="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" strokeweight=".25pt">
                         <v:stroke dashstyle="dashDot" endarrow="block"/>
                       </v:shape>
-                      <v:group id="Group 24" o:spid="_x0000_s1053" style="position:absolute;left:2894;top:7047;width:1327;height:1769" coordorigin="2894,7047" coordsize="1327,1769" o:gfxdata="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">
-                        <v:oval id="Oval 25" o:spid="_x0000_s1054" style="position:absolute;left:3996;top:8591;width:225;height:225;visibility:visible;mso-wrap-style:square;v-text-anchor:top" o:gfxdata="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" fillcolor="white [3212]" strokecolor="#0070c0" strokeweight="2pt"/>
-                        <v:shape id="Text Box 26" o:spid="_x0000_s1055" type="#_x0000_t202" style="position:absolute;left:2906;top:7047;width:435;height:466;visibility:visible;mso-wrap-style:square;v-text-anchor:top" o:gfxdata="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" filled="f" stroked="f">
+                      <v:group id="Group 24" o:spid="_x0000_s1053" style="position:absolute;left:2894;top:7047;width:1327;height:1769" coordorigin="2894,7047" coordsize="1327,1769" o:gfxdata="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">
+                        <v:oval id="Oval 25" o:spid="_x0000_s1054" style="position:absolute;left:3996;top:8591;width:225;height:225;visibility:visible;mso-wrap-style:square;v-text-anchor:top" o:gfxdata="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" fillcolor="white [3212]" strokecolor="#0070c0" strokeweight="2pt"/>
+                        <v:shape id="Text Box 26" o:spid="_x0000_s1055" type="#_x0000_t202" style="position:absolute;left:2906;top:7047;width:435;height:466;visibility:visible;mso-wrap-style:square;v-text-anchor:top" o:gfxdata="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" filled="f" stroked="f">
                           <v:textbox>
                             <w:txbxContent>
                               <w:p>
@@ -6839,11 +6791,11 @@
                             </w:txbxContent>
                           </v:textbox>
                         </v:shape>
-                        <v:shape id="AutoShape 27" o:spid="_x0000_s1056" type="#_x0000_t32" style="position:absolute;left:3095;top:7079;width:189;height:243;visibility:visible;mso-wrap-style:square" o:connectortype="straight" o:gfxdata="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" strokecolor="#0070c0"/>
-                        <v:shape id="AutoShape 28" o:spid="_x0000_s1057" type="#_x0000_t32" style="position:absolute;left:2894;top:7079;width:201;height:155;flip:x;visibility:visible;mso-wrap-style:square" o:connectortype="straight" o:gfxdata="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" strokecolor="#0070c0"/>
-                        <v:shape id="AutoShape 29" o:spid="_x0000_s1058" type="#_x0000_t32" style="position:absolute;left:3083;top:7322;width:201;height:155;flip:x;visibility:visible;mso-wrap-style:square" o:connectortype="straight" o:gfxdata="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" strokecolor="#0070c0"/>
+                        <v:shape id="AutoShape 27" o:spid="_x0000_s1056" type="#_x0000_t32" style="position:absolute;left:3095;top:7079;width:189;height:243;visibility:visible;mso-wrap-style:square" o:connectortype="straight" o:gfxdata="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" strokecolor="#0070c0"/>
+                        <v:shape id="AutoShape 28" o:spid="_x0000_s1057" type="#_x0000_t32" style="position:absolute;left:2894;top:7079;width:201;height:155;flip:x;visibility:visible;mso-wrap-style:square" o:connectortype="straight" o:gfxdata="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" strokecolor="#0070c0"/>
+                        <v:shape id="AutoShape 29" o:spid="_x0000_s1058" type="#_x0000_t32" style="position:absolute;left:3083;top:7322;width:201;height:155;flip:x;visibility:visible;mso-wrap-style:square" o:connectortype="straight" o:gfxdata="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" strokecolor="#0070c0"/>
                       </v:group>
-                      <v:shape id="Text Box 30" o:spid="_x0000_s1059" type="#_x0000_t202" style="position:absolute;left:4019;top:8997;width:622;height:781;visibility:visible;mso-wrap-style:square;v-text-anchor:top" o:gfxdata="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" filled="f" stroked="f">
+                      <v:shape id="Text Box 30" o:spid="_x0000_s1059" type="#_x0000_t202" style="position:absolute;left:4019;top:8997;width:622;height:781;visibility:visible;mso-wrap-style:square;v-text-anchor:top" o:gfxdata="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" filled="f" stroked="f">
                         <v:textbox>
                           <w:txbxContent>
                             <w:p>
@@ -6856,25 +6808,25 @@
                                   <w:position w:val="-6"/>
                                 </w:rPr>
                                 <w:object w:dxaOrig="320" w:dyaOrig="600">
-                                  <v:shape id="_x0000_i1032" type="#_x0000_t75" style="width:17.2pt;height:30.1pt" o:ole="">
-                                    <v:imagedata r:id="rId41" o:title=""/>
+                                  <v:shape id="_x0000_i1034" type="#_x0000_t75" style="width:17pt;height:30pt">
+                                    <v:imagedata r:id="rId21" o:title=""/>
                                   </v:shape>
-                                  <o:OLEObject Type="Embed" ProgID="Equation.3" ShapeID="_x0000_i1032" DrawAspect="Content" ObjectID="_1581149546" r:id="rId42"/>
+                                  <o:OLEObject Type="Embed" ProgID="Equation.3" ShapeID="_x0000_i1034" DrawAspect="Content" ObjectID="_1610994649" r:id="rId36"/>
                                 </w:object>
                               </w:r>
                             </w:p>
                           </w:txbxContent>
                         </v:textbox>
                       </v:shape>
-                      <v:group id="Group 31" o:spid="_x0000_s1060" style="position:absolute;left:2164;top:5195;width:1402;height:1783" coordorigin="2164,5195" coordsize="1402,1783" o:gfxdata="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">
-                        <v:shape id="AutoShape 32" o:spid="_x0000_s1061" type="#_x0000_t32" style="position:absolute;left:2356;top:5611;width:1123;height:0;visibility:visible;mso-wrap-style:square" o:connectortype="straight" o:gfxdata="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" strokeweight="2pt"/>
-                        <v:shape id="AutoShape 33" o:spid="_x0000_s1062" type="#_x0000_t32" style="position:absolute;left:2341;top:5435;width:0;height:339;flip:y;visibility:visible;mso-wrap-style:square" o:connectortype="straight" o:gfxdata="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" strokeweight="2pt"/>
-                        <v:rect id="Rectangle 34" o:spid="_x0000_s1063" alt="Diagonales larges vers le bas" style="position:absolute;left:2164;top:5435;width:167;height:339;visibility:visible;mso-wrap-style:square;v-text-anchor:top" o:gfxdata="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" stroked="f">
-                          <v:fill r:id="rId43" o:title="Diagonales larges vers le bas" recolor="t" type="tile"/>
+                      <v:group id="Group 31" o:spid="_x0000_s1060" style="position:absolute;left:2164;top:5195;width:1402;height:1783" coordorigin="2164,5195" coordsize="1402,1783" o:gfxdata="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">
+                        <v:shape id="AutoShape 32" o:spid="_x0000_s1061" type="#_x0000_t32" style="position:absolute;left:2356;top:5611;width:1123;height:0;visibility:visible;mso-wrap-style:square" o:connectortype="straight" o:gfxdata="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" strokeweight="2pt"/>
+                        <v:shape id="AutoShape 33" o:spid="_x0000_s1062" type="#_x0000_t32" style="position:absolute;left:2341;top:5435;width:0;height:339;flip:y;visibility:visible;mso-wrap-style:square" o:connectortype="straight" o:gfxdata="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" strokeweight="2pt"/>
+                        <v:rect id="Rectangle 34" o:spid="_x0000_s1063" alt="Diagonales larges vers le bas" style="position:absolute;left:2164;top:5435;width:167;height:339;visibility:visible;mso-wrap-style:square;v-text-anchor:top" o:gfxdata="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" stroked="f">
+                          <v:fill r:id="rId37" o:title="Diagonales larges vers le bas" recolor="t" type="tile"/>
                         </v:rect>
-                        <v:shape id="AutoShape 35" o:spid="_x0000_s1064" type="#_x0000_t32" style="position:absolute;left:2596;top:5611;width:0;height:1141;visibility:visible;mso-wrap-style:square" o:connectortype="straight" o:gfxdata="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" strokeweight="2pt"/>
-                        <v:shape id="AutoShape 36" o:spid="_x0000_s1065" type="#_x0000_t32" style="position:absolute;left:3458;top:5595;width:0;height:331;visibility:visible;mso-wrap-style:square" o:connectortype="straight" o:gfxdata="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" strokeweight="2pt"/>
-                        <v:shape id="Text Box 37" o:spid="_x0000_s1066" type="#_x0000_t202" style="position:absolute;left:2596;top:5195;width:409;height:400;visibility:visible;mso-wrap-style:square;v-text-anchor:top" o:gfxdata="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">
+                        <v:shape id="AutoShape 35" o:spid="_x0000_s1064" type="#_x0000_t32" style="position:absolute;left:2596;top:5611;width:0;height:1141;visibility:visible;mso-wrap-style:square" o:connectortype="straight" o:gfxdata="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" strokeweight="2pt"/>
+                        <v:shape id="AutoShape 36" o:spid="_x0000_s1065" type="#_x0000_t32" style="position:absolute;left:3458;top:5595;width:0;height:331;visibility:visible;mso-wrap-style:square" o:connectortype="straight" o:gfxdata="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" strokeweight="2pt"/>
+                        <v:shape id="Text Box 37" o:spid="_x0000_s1066" type="#_x0000_t202" style="position:absolute;left:2596;top:5195;width:409;height:400;visibility:visible;mso-wrap-style:square;v-text-anchor:top" o:gfxdata="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">
                           <v:textbox>
                             <w:txbxContent>
                               <w:p>
@@ -6885,10 +6837,10 @@
                             </w:txbxContent>
                           </v:textbox>
                         </v:shape>
-                        <v:oval id="Oval 38" o:spid="_x0000_s1067" style="position:absolute;left:3341;top:5926;width:225;height:225;visibility:visible;mso-wrap-style:square;v-text-anchor:top" o:gfxdata="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" fillcolor="white [3212]" strokeweight="2pt"/>
-                        <v:oval id="Oval 39" o:spid="_x0000_s1068" style="position:absolute;left:2474;top:6753;width:225;height:225;visibility:visible;mso-wrap-style:square;v-text-anchor:top" o:gfxdata="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" fillcolor="white [3212]" strokeweight="2pt"/>
+                        <v:oval id="Oval 38" o:spid="_x0000_s1067" style="position:absolute;left:3341;top:5926;width:225;height:225;visibility:visible;mso-wrap-style:square;v-text-anchor:top" o:gfxdata="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" fillcolor="white [3212]" strokeweight="2pt"/>
+                        <v:oval id="Oval 39" o:spid="_x0000_s1068" style="position:absolute;left:2474;top:6753;width:225;height:225;visibility:visible;mso-wrap-style:square;v-text-anchor:top" o:gfxdata="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" fillcolor="white [3212]" strokeweight="2pt"/>
                       </v:group>
-                      <v:shape id="Text Box 40" o:spid="_x0000_s1069" type="#_x0000_t202" style="position:absolute;left:3033;top:5926;width:446;height:424;visibility:visible;mso-wrap-style:square;v-text-anchor:top" o:gfxdata="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" filled="f" stroked="f">
+                      <v:shape id="Text Box 40" o:spid="_x0000_s1069" type="#_x0000_t202" style="position:absolute;left:3033;top:5926;width:446;height:424;visibility:visible;mso-wrap-style:square;v-text-anchor:top" o:gfxdata="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" filled="f" stroked="f">
                         <v:textbox>
                           <w:txbxContent>
                             <w:p>
@@ -6899,7 +6851,7 @@
                           </w:txbxContent>
                         </v:textbox>
                       </v:shape>
-                      <v:shape id="Text Box 41" o:spid="_x0000_s1070" type="#_x0000_t202" style="position:absolute;left:2145;top:6693;width:446;height:424;visibility:visible;mso-wrap-style:square;v-text-anchor:top" o:gfxdata="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" filled="f" stroked="f">
+                      <v:shape id="Text Box 41" o:spid="_x0000_s1070" type="#_x0000_t202" style="position:absolute;left:2145;top:6693;width:446;height:424;visibility:visible;mso-wrap-style:square;v-text-anchor:top" o:gfxdata="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" filled="f" stroked="f">
                         <v:textbox>
                           <w:txbxContent>
                             <w:p>
@@ -6910,7 +6862,7 @@
                           </w:txbxContent>
                         </v:textbox>
                       </v:shape>
-                      <v:shape id="Text Box 42" o:spid="_x0000_s1071" type="#_x0000_t202" style="position:absolute;left:3930;top:8237;width:446;height:424;visibility:visible;mso-wrap-style:square;v-text-anchor:top" o:gfxdata="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" filled="f" stroked="f">
+                      <v:shape id="Text Box 42" o:spid="_x0000_s1071" type="#_x0000_t202" style="position:absolute;left:3930;top:8237;width:446;height:424;visibility:visible;mso-wrap-style:square;v-text-anchor:top" o:gfxdata="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" filled="f" stroked="f">
                         <v:textbox>
                           <w:txbxContent>
                             <w:p>
@@ -6921,7 +6873,7 @@
                           </w:txbxContent>
                         </v:textbox>
                       </v:shape>
-                      <v:shape id="Text Box 43" o:spid="_x0000_s1072" type="#_x0000_t202" style="position:absolute;left:5949;top:7379;width:446;height:424;visibility:visible;mso-wrap-style:square;v-text-anchor:top" o:gfxdata="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" filled="f" stroked="f">
+                      <v:shape id="Text Box 43" o:spid="_x0000_s1072" type="#_x0000_t202" style="position:absolute;left:5949;top:7379;width:446;height:424;visibility:visible;mso-wrap-style:square;v-text-anchor:top" o:gfxdata="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" filled="f" stroked="f">
                         <v:textbox>
                           <w:txbxContent>
                             <w:p>
@@ -6932,11 +6884,11 @@
                           </w:txbxContent>
                         </v:textbox>
                       </v:shape>
-                      <v:shape id="Freeform 44" o:spid="_x0000_s1073" style="position:absolute;left:2591;top:7720;width:659;height:200;visibility:visible;mso-wrap-style:square;v-text-anchor:top" coordsize="624,200" o:gfxdata="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" path="m,200v99,-3,199,-6,303,-39c407,128,515,64,624,e" filled="f">
+                      <v:shape id="Freeform 44" o:spid="_x0000_s1073" style="position:absolute;left:2591;top:7720;width:659;height:200;visibility:visible;mso-wrap-style:square;v-text-anchor:top" coordsize="624,200" o:gfxdata="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" path="m,200v99,-3,199,-6,303,-39c407,128,515,64,624,e" filled="f">
                         <v:stroke endarrow="block"/>
                         <v:path arrowok="t" o:connecttype="custom" o:connectlocs="0,200;320,161;659,0" o:connectangles="0,0,0"/>
                       </v:shape>
-                      <v:shape id="Text Box 45" o:spid="_x0000_s1074" type="#_x0000_t202" style="position:absolute;left:2695;top:7789;width:571;height:511;visibility:visible;mso-wrap-style:square;v-text-anchor:top" o:gfxdata="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" filled="f" stroked="f">
+                      <v:shape id="Text Box 45" o:spid="_x0000_s1074" type="#_x0000_t202" style="position:absolute;left:2695;top:7789;width:571;height:511;visibility:visible;mso-wrap-style:square;v-text-anchor:top" o:gfxdata="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" filled="f" stroked="f">
                         <v:textbox>
                           <w:txbxContent>
                             <w:p>
@@ -6949,21 +6901,21 @@
                                   <w:position w:val="-12"/>
                                 </w:rPr>
                                 <w:object w:dxaOrig="300" w:dyaOrig="340">
-                                  <v:shape id="_x0000_i1033" type="#_x0000_t75" style="width:13.95pt;height:17.2pt" o:ole="">
-                                    <v:imagedata r:id="rId44" o:title=""/>
+                                  <v:shape id="_x0000_i1036" type="#_x0000_t75" style="width:14pt;height:17pt">
+                                    <v:imagedata r:id="rId24" o:title=""/>
                                   </v:shape>
-                                  <o:OLEObject Type="Embed" ProgID="Equation.DSMT4" ShapeID="_x0000_i1033" DrawAspect="Content" ObjectID="_1581149547" r:id="rId45"/>
+                                  <o:OLEObject Type="Embed" ProgID="Equation.DSMT4" ShapeID="_x0000_i1036" DrawAspect="Content" ObjectID="_1610994650" r:id="rId38"/>
                                 </w:object>
                               </w:r>
                             </w:p>
                           </w:txbxContent>
                         </v:textbox>
                       </v:shape>
-                      <v:shape id="Freeform 46" o:spid="_x0000_s1075" style="position:absolute;left:3446;top:6408;width:772;height:389;visibility:visible;mso-wrap-style:square;v-text-anchor:top" coordsize="772,389" o:gfxdata="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" path="m,389c68,377,281,379,410,314,539,249,697,66,772,e" filled="f">
+                      <v:shape id="Freeform 46" o:spid="_x0000_s1075" style="position:absolute;left:3446;top:6408;width:772;height:389;visibility:visible;mso-wrap-style:square;v-text-anchor:top" coordsize="772,389" o:gfxdata="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" path="m,389c68,377,281,379,410,314,539,249,697,66,772,e" filled="f">
                         <v:stroke endarrow="block"/>
                         <v:path arrowok="t" o:connecttype="custom" o:connectlocs="0,389;410,314;772,0" o:connectangles="0,0,0"/>
                       </v:shape>
-                      <v:shape id="Text Box 47" o:spid="_x0000_s1076" type="#_x0000_t202" style="position:absolute;left:3669;top:6593;width:571;height:511;visibility:visible;mso-wrap-style:square;v-text-anchor:top" o:gfxdata="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" filled="f" stroked="f">
+                      <v:shape id="Text Box 47" o:spid="_x0000_s1076" type="#_x0000_t202" style="position:absolute;left:3669;top:6593;width:571;height:511;visibility:visible;mso-wrap-style:square;v-text-anchor:top" o:gfxdata="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" filled="f" stroked="f">
                         <v:textbox>
                           <w:txbxContent>
                             <w:p>
@@ -6976,17 +6928,17 @@
                                   <w:position w:val="-12"/>
                                 </w:rPr>
                                 <w:object w:dxaOrig="300" w:dyaOrig="340">
-                                  <v:shape id="_x0000_i1034" type="#_x0000_t75" style="width:13.95pt;height:17.2pt" o:ole="">
-                                    <v:imagedata r:id="rId46" o:title=""/>
+                                  <v:shape id="_x0000_i1038" type="#_x0000_t75" style="width:14pt;height:17pt">
+                                    <v:imagedata r:id="rId26" o:title=""/>
                                   </v:shape>
-                                  <o:OLEObject Type="Embed" ProgID="Equation.DSMT4" ShapeID="_x0000_i1034" DrawAspect="Content" ObjectID="_1581149548" r:id="rId47"/>
+                                  <o:OLEObject Type="Embed" ProgID="Equation.DSMT4" ShapeID="_x0000_i1038" DrawAspect="Content" ObjectID="_1610994651" r:id="rId39"/>
                                 </w:object>
                               </w:r>
                             </w:p>
                           </w:txbxContent>
                         </v:textbox>
                       </v:shape>
-                      <v:shape id="Text Box 48" o:spid="_x0000_s1077" type="#_x0000_t202" style="position:absolute;left:4628;top:3521;width:622;height:848;visibility:visible;mso-wrap-style:square;v-text-anchor:top" o:gfxdata="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" filled="f" stroked="f">
+                      <v:shape id="Text Box 48" o:spid="_x0000_s1077" type="#_x0000_t202" style="position:absolute;left:4628;top:3521;width:622;height:848;visibility:visible;mso-wrap-style:square;v-text-anchor:top" o:gfxdata="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" filled="f" stroked="f">
                         <v:textbox>
                           <w:txbxContent>
                             <w:p>
@@ -6999,17 +6951,17 @@
                                   <w:position w:val="-12"/>
                                 </w:rPr>
                                 <w:object w:dxaOrig="320" w:dyaOrig="660">
-                                  <v:shape id="_x0000_i1035" type="#_x0000_t75" style="width:17.2pt;height:32.25pt" o:ole="">
-                                    <v:imagedata r:id="rId48" o:title=""/>
+                                  <v:shape id="_x0000_i1040" type="#_x0000_t75" style="width:17pt;height:32pt">
+                                    <v:imagedata r:id="rId28" o:title=""/>
                                   </v:shape>
-                                  <o:OLEObject Type="Embed" ProgID="Equation.3" ShapeID="_x0000_i1035" DrawAspect="Content" ObjectID="_1581149549" r:id="rId49"/>
+                                  <o:OLEObject Type="Embed" ProgID="Equation.3" ShapeID="_x0000_i1040" DrawAspect="Content" ObjectID="_1610994652" r:id="rId40"/>
                                 </w:object>
                               </w:r>
                             </w:p>
                           </w:txbxContent>
                         </v:textbox>
                       </v:shape>
-                      <v:shape id="Text Box 49" o:spid="_x0000_s1078" type="#_x0000_t202" style="position:absolute;left:6872;top:6921;width:622;height:593;visibility:visible;mso-wrap-style:square;v-text-anchor:top" o:gfxdata="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" filled="f" stroked="f">
+                      <v:shape id="Text Box 49" o:spid="_x0000_s1078" type="#_x0000_t202" style="position:absolute;left:6872;top:6921;width:622;height:593;visibility:visible;mso-wrap-style:square;v-text-anchor:top" o:gfxdata="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" filled="f" stroked="f">
                         <v:textbox>
                           <w:txbxContent>
                             <w:p>
@@ -7022,20 +6974,20 @@
                                   <w:position w:val="-6"/>
                                 </w:rPr>
                                 <w:object w:dxaOrig="320" w:dyaOrig="420">
-                                  <v:shape id="_x0000_i1036" type="#_x0000_t75" style="width:17.2pt;height:21.5pt" o:ole="">
-                                    <v:imagedata r:id="rId50" o:title=""/>
+                                  <v:shape id="_x0000_i1042" type="#_x0000_t75" style="width:17pt;height:21.5pt">
+                                    <v:imagedata r:id="rId30" o:title=""/>
                                   </v:shape>
-                                  <o:OLEObject Type="Embed" ProgID="Equation.DSMT4" ShapeID="_x0000_i1036" DrawAspect="Content" ObjectID="_1581149550" r:id="rId51"/>
+                                  <o:OLEObject Type="Embed" ProgID="Equation.DSMT4" ShapeID="_x0000_i1042" DrawAspect="Content" ObjectID="_1610994653" r:id="rId41"/>
                                 </w:object>
                               </w:r>
                             </w:p>
                           </w:txbxContent>
                         </v:textbox>
                       </v:shape>
-                      <v:group id="Group 50" o:spid="_x0000_s1079" style="position:absolute;left:4095;top:7618;width:2337;height:1076" coordorigin="4095,7618" coordsize="2337,1076" o:gfxdata="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">
-                        <v:shape id="AutoShape 51" o:spid="_x0000_s1080" type="#_x0000_t32" style="position:absolute;left:4095;top:7720;width:2202;height:974;flip:y;visibility:visible;mso-wrap-style:square" o:connectortype="straight" o:gfxdata="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" strokecolor="#e36c0a [2409]" strokeweight="2pt"/>
-                        <v:oval id="Oval 52" o:spid="_x0000_s1081" style="position:absolute;left:6207;top:7618;width:225;height:225;visibility:visible;mso-wrap-style:square;v-text-anchor:top" o:gfxdata="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" fillcolor="white [3212]" strokecolor="#e36c0a [2409]" strokeweight="2pt"/>
-                        <v:shape id="Text Box 53" o:spid="_x0000_s1082" type="#_x0000_t202" style="position:absolute;left:4783;top:7935;width:406;height:350;visibility:visible;mso-wrap-style:square;v-text-anchor:top" o:gfxdata="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" filled="f" stroked="f" strokecolor="#e36c0a [2409]">
+                      <v:group id="Group 50" o:spid="_x0000_s1079" style="position:absolute;left:4095;top:7618;width:2337;height:1076" coordorigin="4095,7618" coordsize="2337,1076" o:gfxdata="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">
+                        <v:shape id="AutoShape 51" o:spid="_x0000_s1080" type="#_x0000_t32" style="position:absolute;left:4095;top:7720;width:2202;height:974;flip:y;visibility:visible;mso-wrap-style:square" o:connectortype="straight" o:gfxdata="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" strokecolor="#e36c0a [2409]" strokeweight="2pt"/>
+                        <v:oval id="Oval 52" o:spid="_x0000_s1081" style="position:absolute;left:6207;top:7618;width:225;height:225;visibility:visible;mso-wrap-style:square;v-text-anchor:top" o:gfxdata="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" fillcolor="white [3212]" strokecolor="#e36c0a [2409]" strokeweight="2pt"/>
+                        <v:shape id="Text Box 53" o:spid="_x0000_s1082" type="#_x0000_t202" style="position:absolute;left:4783;top:7935;width:406;height:350;visibility:visible;mso-wrap-style:square;v-text-anchor:top" o:gfxdata="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" filled="f" stroked="f" strokecolor="#e36c0a [2409]">
                           <v:textbox>
                             <w:txbxContent>
                               <w:p>
@@ -7054,9 +7006,9 @@
                             </w:txbxContent>
                           </v:textbox>
                         </v:shape>
-                        <v:shape id="AutoShape 54" o:spid="_x0000_s1083" type="#_x0000_t32" style="position:absolute;left:4755;top:7935;width:372;height:156;flip:y;visibility:visible;mso-wrap-style:square" o:connectortype="straight" o:gfxdata="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" strokecolor="#e36c0a [2409]"/>
-                        <v:shape id="AutoShape 55" o:spid="_x0000_s1084" type="#_x0000_t32" style="position:absolute;left:4755;top:8091;width:113;height:240;flip:x y;visibility:visible;mso-wrap-style:square" o:connectortype="straight" o:gfxdata="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" strokecolor="#e36c0a [2409]"/>
-                        <v:shape id="AutoShape 56" o:spid="_x0000_s1085" type="#_x0000_t32" style="position:absolute;left:5127;top:7935;width:113;height:240;flip:x y;visibility:visible;mso-wrap-style:square" o:connectortype="straight" o:gfxdata="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" strokecolor="#e36c0a [2409]"/>
+                        <v:shape id="AutoShape 54" o:spid="_x0000_s1083" type="#_x0000_t32" style="position:absolute;left:4755;top:7935;width:372;height:156;flip:y;visibility:visible;mso-wrap-style:square" o:connectortype="straight" o:gfxdata="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" strokecolor="#e36c0a [2409]"/>
+                        <v:shape id="AutoShape 55" o:spid="_x0000_s1084" type="#_x0000_t32" style="position:absolute;left:4755;top:8091;width:113;height:240;flip:x y;visibility:visible;mso-wrap-style:square" o:connectortype="straight" o:gfxdata="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" strokecolor="#e36c0a [2409]"/>
+                        <v:shape id="AutoShape 56" o:spid="_x0000_s1085" type="#_x0000_t32" style="position:absolute;left:5127;top:7935;width:113;height:240;flip:x y;visibility:visible;mso-wrap-style:square" o:connectortype="straight" o:gfxdata="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" strokecolor="#e36c0a [2409]"/>
                       </v:group>
                     </v:group>
                   </w:pict>
@@ -7146,21 +7098,12 @@
           <w:color w:val="000000"/>
         </w:rPr>
       </w:pPr>
-      <w:proofErr w:type="spellStart"/>
       <w:r>
         <w:rPr>
           <w:rFonts w:cs="Arial"/>
           <w:color w:val="000000"/>
         </w:rPr>
-        <w:t>A</w:t>
-      </w:r>
-      <w:proofErr w:type="spellEnd"/>
-      <w:r>
-        <w:rPr>
-          <w:rFonts w:cs="Arial"/>
-          <w:color w:val="000000"/>
-        </w:rPr>
-        <w:t xml:space="preserve"> l’aide d’une étude globale, déterminer les mobilités et l’hyperstaticité du modèle ainsi défini.</w:t>
+        <w:t>A l’aide d’une étude globale, déterminer les mobilités et l’hyperstaticité du modèle ainsi défini.</w:t>
       </w:r>
     </w:p>
     <w:p>
@@ -7422,8 +7365,8 @@
         <w:tblLook w:val="01E0" w:firstRow="1" w:lastRow="1" w:firstColumn="1" w:lastColumn="1" w:noHBand="0" w:noVBand="0"/>
       </w:tblPr>
       <w:tblGrid>
-        <w:gridCol w:w="4627"/>
-        <w:gridCol w:w="5793"/>
+        <w:gridCol w:w="4482"/>
+        <w:gridCol w:w="5712"/>
       </w:tblGrid>
       <w:tr>
         <w:tc>
@@ -7447,6 +7390,7 @@
                 <w:sz w:val="22"/>
                 <w:u w:val="single"/>
               </w:rPr>
+              <w:lastRenderedPageBreak/>
               <w:t>Objectif</w:t>
             </w:r>
             <w:r>
@@ -7678,7 +7622,6 @@
               <w:jc w:val="left"/>
             </w:pPr>
             <w:r>
-              <w:lastRenderedPageBreak/>
               <w:t>Repérer les différentes classes d’équivalence.</w:t>
             </w:r>
           </w:p>
@@ -7707,7 +7650,6 @@
               <w:rPr>
                 <w:b/>
               </w:rPr>
-              <w:lastRenderedPageBreak/>
               <w:t xml:space="preserve">Prise de connaissance du système </w:t>
             </w:r>
             <w:r>
@@ -7767,7 +7709,7 @@
                           </pic:cNvPicPr>
                         </pic:nvPicPr>
                         <pic:blipFill>
-                          <a:blip r:embed="rId52">
+                          <a:blip r:embed="rId42">
                             <a:extLst>
                               <a:ext uri="{28A0092B-C50C-407E-A947-70E740481C1C}">
                                 <a14:useLocalDpi xmlns:a14="http://schemas.microsoft.com/office/drawing/2010/main" val="0"/>
@@ -7820,15 +7762,7 @@
               </w:numPr>
             </w:pPr>
             <w:r>
-              <w:t xml:space="preserve">Une fois la mesure effectuée </w:t>
-            </w:r>
-            <w:proofErr w:type="gramStart"/>
-            <w:r>
-              <w:t>appuyer</w:t>
-            </w:r>
-            <w:proofErr w:type="gramEnd"/>
-            <w:r>
-              <w:t xml:space="preserve"> sur « Stop la mesure »</w:t>
+              <w:t>Une fois la mesure effectuée appuyer sur « Stop la mesure »</w:t>
             </w:r>
           </w:p>
           <w:p>
@@ -7856,7 +7790,6 @@
                 <w:noProof/>
                 <w:lang w:eastAsia="fr-FR"/>
               </w:rPr>
-              <w:lastRenderedPageBreak/>
               <w:drawing>
                 <wp:inline distT="0" distB="0" distL="0" distR="0" wp14:anchorId="3A074F4E" wp14:editId="457A263F">
                   <wp:extent cx="3458796" cy="2295574"/>
@@ -7875,7 +7808,7 @@
                           </pic:cNvPicPr>
                         </pic:nvPicPr>
                         <pic:blipFill>
-                          <a:blip r:embed="rId53" cstate="print">
+                          <a:blip r:embed="rId43" cstate="print">
                             <a:extLst>
                               <a:ext uri="{28A0092B-C50C-407E-A947-70E740481C1C}">
                                 <a14:useLocalDpi xmlns:a14="http://schemas.microsoft.com/office/drawing/2010/main" val="0"/>
@@ -7932,7 +7865,6 @@
               <w:rPr>
                 <w:b/>
               </w:rPr>
-              <w:lastRenderedPageBreak/>
               <w:t xml:space="preserve">Mise en place du modèle </w:t>
             </w:r>
           </w:p>
@@ -7994,10 +7926,10 @@
                 <w:bCs/>
               </w:rPr>
               <w:object w:dxaOrig="260" w:dyaOrig="320">
-                <v:shape id="_x0000_i1025" type="#_x0000_t75" style="width:12.9pt;height:15.05pt" o:ole="">
-                  <v:imagedata r:id="rId54" o:title=""/>
+                <v:shape id="_x0000_i1043" type="#_x0000_t75" style="width:13pt;height:15pt" o:ole="">
+                  <v:imagedata r:id="rId44" o:title=""/>
                 </v:shape>
-                <o:OLEObject Type="Embed" ProgID="Equation.2" ShapeID="_x0000_i1025" DrawAspect="Content" ObjectID="_1581231777" r:id="rId55"/>
+                <o:OLEObject Type="Embed" ProgID="Equation.2" ShapeID="_x0000_i1043" DrawAspect="Content" ObjectID="_1610994642" r:id="rId45"/>
               </w:object>
             </w:r>
             <w:r>
@@ -8011,10 +7943,10 @@
                 <w:bCs/>
               </w:rPr>
               <w:object w:dxaOrig="260" w:dyaOrig="320">
-                <v:shape id="_x0000_i1026" type="#_x0000_t75" style="width:12.9pt;height:15.05pt" o:ole="">
-                  <v:imagedata r:id="rId56" o:title=""/>
+                <v:shape id="_x0000_i1044" type="#_x0000_t75" style="width:13pt;height:15pt" o:ole="">
+                  <v:imagedata r:id="rId46" o:title=""/>
                 </v:shape>
-                <o:OLEObject Type="Embed" ProgID="Equation.2" ShapeID="_x0000_i1026" DrawAspect="Content" ObjectID="_1581231778" r:id="rId57"/>
+                <o:OLEObject Type="Embed" ProgID="Equation.2" ShapeID="_x0000_i1044" DrawAspect="Content" ObjectID="_1610994643" r:id="rId47"/>
               </w:object>
             </w:r>
             <w:r>
@@ -8050,10 +7982,10 @@
                 <w:bCs/>
               </w:rPr>
               <w:object w:dxaOrig="340" w:dyaOrig="360">
-                <v:shape id="_x0000_i1027" type="#_x0000_t75" style="width:17.2pt;height:17.2pt" o:ole="" fillcolor="window">
-                  <v:imagedata r:id="rId58" o:title=""/>
+                <v:shape id="_x0000_i1045" type="#_x0000_t75" style="width:17pt;height:17pt" o:ole="" fillcolor="window">
+                  <v:imagedata r:id="rId48" o:title=""/>
                 </v:shape>
-                <o:OLEObject Type="Embed" ProgID="Equation.3" ShapeID="_x0000_i1027" DrawAspect="Content" ObjectID="_1581231779" r:id="rId59"/>
+                <o:OLEObject Type="Embed" ProgID="Equation.3" ShapeID="_x0000_i1045" DrawAspect="Content" ObjectID="_1610994644" r:id="rId49"/>
               </w:object>
             </w:r>
             <w:r>
@@ -8377,6 +8309,7 @@
               <w:rPr>
                 <w:sz w:val="22"/>
               </w:rPr>
+              <w:lastRenderedPageBreak/>
               <w:t>Exporter les données meca3D vers Excel</w:t>
             </w:r>
             <w:r>
@@ -8436,6 +8369,7 @@
               <w:rPr>
                 <w:b/>
               </w:rPr>
+              <w:lastRenderedPageBreak/>
               <w:t>Traitement des résultats</w:t>
             </w:r>
           </w:p>
@@ -8448,6 +8382,7 @@
               <w:jc w:val="left"/>
             </w:pPr>
             <w:r>
+              <w:lastRenderedPageBreak/>
               <w:t>À partir des positions mesurées, à l’aide d’un tableur ou directement sur Python :</w:t>
             </w:r>
           </w:p>
@@ -8491,6 +8426,7 @@
               <w:rPr>
                 <w:b/>
               </w:rPr>
+              <w:lastRenderedPageBreak/>
               <w:t>Analyse des écarts</w:t>
             </w:r>
           </w:p>
@@ -8571,11 +8507,7 @@
               <w:jc w:val="left"/>
             </w:pPr>
             <w:r>
-              <w:t xml:space="preserve">Suite à la mise en place du protocole expérimental, avez-vous rencontré des difficultés qui pourraient être source d’un </w:t>
-            </w:r>
-            <w:r>
-              <w:lastRenderedPageBreak/>
-              <w:t>écart entre mouvement réel et mouvement mesuré ?</w:t>
+              <w:t>Suite à la mise en place du protocole expérimental, avez-vous rencontré des difficultés qui pourraient être source d’un écart entre mouvement réel et mouvement mesuré ?</w:t>
             </w:r>
           </w:p>
           <w:p>
@@ -8608,7 +8540,6 @@
         </w:rPr>
       </w:pPr>
       <w:r>
-        <w:lastRenderedPageBreak/>
         <w:t>Modélisation cinématique du motoréducteur.</w:t>
       </w:r>
     </w:p>
@@ -8766,6 +8697,7 @@
           <w:color w:val="000000"/>
           <w:lang w:eastAsia="fr-FR"/>
         </w:rPr>
+        <w:lastRenderedPageBreak/>
         <mc:AlternateContent>
           <mc:Choice Requires="wpg">
             <w:drawing>
@@ -8794,7 +8726,7 @@
                           </pic:cNvPicPr>
                         </pic:nvPicPr>
                         <pic:blipFill rotWithShape="1">
-                          <a:blip r:embed="rId60" cstate="print">
+                          <a:blip r:embed="rId50" cstate="print">
                             <a:extLst>
                               <a:ext uri="{28A0092B-C50C-407E-A947-70E740481C1C}">
                                 <a14:useLocalDpi xmlns:a14="http://schemas.microsoft.com/office/drawing/2010/main" val="0"/>
@@ -8929,15 +8861,15 @@
           </mc:Choice>
           <mc:Fallback>
             <w:pict>
-              <v:group id="Group 56" o:spid="_x0000_s1026" style="width:527.6pt;height:354.35pt;rotation:90;mso-position-horizontal-relative:char;mso-position-vertical-relative:line" coordorigin="84" coordsize="5173,3789" o:gfxdata="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">
-                <v:shape id="Picture 53" o:spid="_x0000_s1027" type="#_x0000_t75" style="position:absolute;left:84;width:5173;height:3789;visibility:visible;mso-wrap-style:square" o:gfxdata="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">
-                  <v:imagedata r:id="rId61" o:title="modif1" croptop="10f" cropbottom="1f" cropleft="1028f" cropright="998f"/>
+              <v:group w14:anchorId="68D32B65" id="Group 56" o:spid="_x0000_s1026" style="width:527.6pt;height:354.35pt;rotation:90;mso-position-horizontal-relative:char;mso-position-vertical-relative:line" coordorigin="84" coordsize="5173,3789" o:gfxdata="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